--- a/Book/figs/architecturesubway.docx
+++ b/Book/figs/architecturesubway.docx
@@ -2033,7 +2033,7 @@
               <a:latin typeface="Times New Roman" panose="02020603050405020304" pitchFamily="18" charset="0"/>
               <a:cs typeface="Times New Roman" panose="02020603050405020304" pitchFamily="18" charset="0"/>
             </a:rPr>
-            <a:t>Subeay Control System</a:t>
+            <a:t>Subway Control System</a:t>
           </a:r>
           <a:endParaRPr lang="zh-CN" altLang="en-US" sz="800" b="1">
             <a:latin typeface="Times New Roman" panose="02020603050405020304" pitchFamily="18" charset="0"/>
@@ -2855,6 +2855,13 @@
         </dgm:presLayoutVars>
       </dgm:prSet>
       <dgm:spPr/>
+      <dgm:t>
+        <a:bodyPr/>
+        <a:lstStyle/>
+        <a:p>
+          <a:endParaRPr lang="zh-CN" altLang="en-US"/>
+        </a:p>
+      </dgm:t>
     </dgm:pt>
     <dgm:pt modelId="{1EA1575A-D812-42A1-BFCC-82DF1BCEBC59}" type="pres">
       <dgm:prSet presAssocID="{3F7BA58F-57DD-4FF5-A7E7-94092DC112FE}" presName="hierRoot1" presStyleCnt="0"/>
@@ -2886,6 +2893,13 @@
         </dgm:presLayoutVars>
       </dgm:prSet>
       <dgm:spPr/>
+      <dgm:t>
+        <a:bodyPr/>
+        <a:lstStyle/>
+        <a:p>
+          <a:endParaRPr lang="zh-CN" altLang="en-US"/>
+        </a:p>
+      </dgm:t>
     </dgm:pt>
     <dgm:pt modelId="{78E23343-43D7-4670-97E0-9CB603E6808D}" type="pres">
       <dgm:prSet presAssocID="{3F7BA58F-57DD-4FF5-A7E7-94092DC112FE}" presName="hierChild2" presStyleCnt="0"/>
@@ -2894,6 +2908,13 @@
     <dgm:pt modelId="{475EFB47-CEB2-4034-826E-4A9148714845}" type="pres">
       <dgm:prSet presAssocID="{865FFEF3-A971-4F35-ABC9-B30672FCEC5E}" presName="Name10" presStyleLbl="parChTrans1D2" presStyleIdx="0" presStyleCnt="4"/>
       <dgm:spPr/>
+      <dgm:t>
+        <a:bodyPr/>
+        <a:lstStyle/>
+        <a:p>
+          <a:endParaRPr lang="zh-CN" altLang="en-US"/>
+        </a:p>
+      </dgm:t>
     </dgm:pt>
     <dgm:pt modelId="{DB9B8D61-4454-4B44-8334-E2E7BF3A4B61}" type="pres">
       <dgm:prSet presAssocID="{3B511C29-012F-45EA-A750-A1E21C629453}" presName="hierRoot2" presStyleCnt="0"/>
@@ -2933,6 +2954,13 @@
     <dgm:pt modelId="{C2D40DDA-3862-49D5-B227-BEA30937BEC3}" type="pres">
       <dgm:prSet presAssocID="{8B65A53F-3E8C-49F9-9915-DB9C4C77309A}" presName="Name17" presStyleLbl="parChTrans1D3" presStyleIdx="0" presStyleCnt="5"/>
       <dgm:spPr/>
+      <dgm:t>
+        <a:bodyPr/>
+        <a:lstStyle/>
+        <a:p>
+          <a:endParaRPr lang="zh-CN" altLang="en-US"/>
+        </a:p>
+      </dgm:t>
     </dgm:pt>
     <dgm:pt modelId="{6EFF5FA9-1F59-4C1D-821F-62787EB77933}" type="pres">
       <dgm:prSet presAssocID="{F55210D4-9F7F-4E97-AD59-CA0979C070F3}" presName="hierRoot3" presStyleCnt="0"/>
@@ -2957,6 +2985,13 @@
         </dgm:presLayoutVars>
       </dgm:prSet>
       <dgm:spPr/>
+      <dgm:t>
+        <a:bodyPr/>
+        <a:lstStyle/>
+        <a:p>
+          <a:endParaRPr lang="zh-CN" altLang="en-US"/>
+        </a:p>
+      </dgm:t>
     </dgm:pt>
     <dgm:pt modelId="{A995D2AC-F090-4E20-BFB2-FC31EED56FA4}" type="pres">
       <dgm:prSet presAssocID="{F55210D4-9F7F-4E97-AD59-CA0979C070F3}" presName="hierChild4" presStyleCnt="0"/>
@@ -2965,6 +3000,13 @@
     <dgm:pt modelId="{EA633B07-809D-4262-B8D8-DFF163A532ED}" type="pres">
       <dgm:prSet presAssocID="{5D4E2BC0-5395-4A93-A813-438377BD2C21}" presName="Name17" presStyleLbl="parChTrans1D3" presStyleIdx="1" presStyleCnt="5"/>
       <dgm:spPr/>
+      <dgm:t>
+        <a:bodyPr/>
+        <a:lstStyle/>
+        <a:p>
+          <a:endParaRPr lang="zh-CN" altLang="en-US"/>
+        </a:p>
+      </dgm:t>
     </dgm:pt>
     <dgm:pt modelId="{E3F8B562-0A4C-45BF-B1F6-C2AC20D60AA6}" type="pres">
       <dgm:prSet presAssocID="{388BB8D1-6F79-4278-A94C-BE268FCE020B}" presName="hierRoot3" presStyleCnt="0"/>
@@ -2989,6 +3031,13 @@
         </dgm:presLayoutVars>
       </dgm:prSet>
       <dgm:spPr/>
+      <dgm:t>
+        <a:bodyPr/>
+        <a:lstStyle/>
+        <a:p>
+          <a:endParaRPr lang="zh-CN" altLang="en-US"/>
+        </a:p>
+      </dgm:t>
     </dgm:pt>
     <dgm:pt modelId="{CB085932-4F2F-41A0-9056-F2AFC11DE808}" type="pres">
       <dgm:prSet presAssocID="{388BB8D1-6F79-4278-A94C-BE268FCE020B}" presName="hierChild4" presStyleCnt="0"/>
@@ -2997,6 +3046,13 @@
     <dgm:pt modelId="{9149E4A8-0067-4860-9C6E-422128C141AA}" type="pres">
       <dgm:prSet presAssocID="{73BD019B-3C13-478E-9741-147334DC748E}" presName="Name17" presStyleLbl="parChTrans1D3" presStyleIdx="2" presStyleCnt="5"/>
       <dgm:spPr/>
+      <dgm:t>
+        <a:bodyPr/>
+        <a:lstStyle/>
+        <a:p>
+          <a:endParaRPr lang="zh-CN" altLang="en-US"/>
+        </a:p>
+      </dgm:t>
     </dgm:pt>
     <dgm:pt modelId="{3B905443-2CAE-4FD9-89CB-10A54DB720B2}" type="pres">
       <dgm:prSet presAssocID="{9B3BECE0-2286-475B-9F6A-7B65A7EA587D}" presName="hierRoot3" presStyleCnt="0"/>
@@ -3036,6 +3092,13 @@
     <dgm:pt modelId="{ED1710FE-B525-4198-990B-917F0CF53340}" type="pres">
       <dgm:prSet presAssocID="{799DF54F-DF46-4BEB-84E9-38202A803A04}" presName="Name23" presStyleLbl="parChTrans1D4" presStyleIdx="0" presStyleCnt="6"/>
       <dgm:spPr/>
+      <dgm:t>
+        <a:bodyPr/>
+        <a:lstStyle/>
+        <a:p>
+          <a:endParaRPr lang="zh-CN" altLang="en-US"/>
+        </a:p>
+      </dgm:t>
     </dgm:pt>
     <dgm:pt modelId="{B2CB3436-F31C-4BA5-869D-82D3B396DD1A}" type="pres">
       <dgm:prSet presAssocID="{8FB4597D-39D8-4B69-94DA-3182CE3D7EC8}" presName="hierRoot4" presStyleCnt="0"/>
@@ -3060,6 +3123,13 @@
         </dgm:presLayoutVars>
       </dgm:prSet>
       <dgm:spPr/>
+      <dgm:t>
+        <a:bodyPr/>
+        <a:lstStyle/>
+        <a:p>
+          <a:endParaRPr lang="zh-CN" altLang="en-US"/>
+        </a:p>
+      </dgm:t>
     </dgm:pt>
     <dgm:pt modelId="{9BF43DB3-2D0E-4F6B-8EBB-BF1791C676A7}" type="pres">
       <dgm:prSet presAssocID="{8FB4597D-39D8-4B69-94DA-3182CE3D7EC8}" presName="hierChild5" presStyleCnt="0"/>
@@ -3068,6 +3138,13 @@
     <dgm:pt modelId="{CAB6D43D-F9B6-465E-BA64-019ED791FCEC}" type="pres">
       <dgm:prSet presAssocID="{76C4A19C-5821-4B46-AC5E-EBC9260AC2DD}" presName="Name23" presStyleLbl="parChTrans1D4" presStyleIdx="1" presStyleCnt="6"/>
       <dgm:spPr/>
+      <dgm:t>
+        <a:bodyPr/>
+        <a:lstStyle/>
+        <a:p>
+          <a:endParaRPr lang="zh-CN" altLang="en-US"/>
+        </a:p>
+      </dgm:t>
     </dgm:pt>
     <dgm:pt modelId="{70D039BA-2C9B-4E3E-B534-29833F42AB8D}" type="pres">
       <dgm:prSet presAssocID="{D0204DE7-1468-4BC5-8550-46C9D6313532}" presName="hierRoot4" presStyleCnt="0"/>
@@ -3092,6 +3169,13 @@
         </dgm:presLayoutVars>
       </dgm:prSet>
       <dgm:spPr/>
+      <dgm:t>
+        <a:bodyPr/>
+        <a:lstStyle/>
+        <a:p>
+          <a:endParaRPr lang="zh-CN" altLang="en-US"/>
+        </a:p>
+      </dgm:t>
     </dgm:pt>
     <dgm:pt modelId="{CCC1943F-7367-4D2C-8A6A-39ECD0150BD6}" type="pres">
       <dgm:prSet presAssocID="{D0204DE7-1468-4BC5-8550-46C9D6313532}" presName="hierChild5" presStyleCnt="0"/>
@@ -3100,6 +3184,13 @@
     <dgm:pt modelId="{C5E9C582-8C34-4EAF-98B5-9D55A5488D23}" type="pres">
       <dgm:prSet presAssocID="{B162F1D9-7501-4E93-B1BC-F476344B2368}" presName="Name10" presStyleLbl="parChTrans1D2" presStyleIdx="1" presStyleCnt="4"/>
       <dgm:spPr/>
+      <dgm:t>
+        <a:bodyPr/>
+        <a:lstStyle/>
+        <a:p>
+          <a:endParaRPr lang="zh-CN" altLang="en-US"/>
+        </a:p>
+      </dgm:t>
     </dgm:pt>
     <dgm:pt modelId="{3FC1E030-FBF2-49D5-98C3-CD37C98DD672}" type="pres">
       <dgm:prSet presAssocID="{06D3E2B3-9A7D-4EC0-AA73-FF52DE441053}" presName="hierRoot2" presStyleCnt="0"/>
@@ -3124,6 +3215,13 @@
         </dgm:presLayoutVars>
       </dgm:prSet>
       <dgm:spPr/>
+      <dgm:t>
+        <a:bodyPr/>
+        <a:lstStyle/>
+        <a:p>
+          <a:endParaRPr lang="zh-CN" altLang="en-US"/>
+        </a:p>
+      </dgm:t>
     </dgm:pt>
     <dgm:pt modelId="{3AF42169-B72C-46F6-90F9-EFF3AC69809A}" type="pres">
       <dgm:prSet presAssocID="{06D3E2B3-9A7D-4EC0-AA73-FF52DE441053}" presName="hierChild3" presStyleCnt="0"/>
@@ -3132,6 +3230,13 @@
     <dgm:pt modelId="{902177A3-91F8-4159-B1AC-79DCF0B91230}" type="pres">
       <dgm:prSet presAssocID="{3DEC2064-5F2F-4921-AFC6-B8939AB75FFD}" presName="Name17" presStyleLbl="parChTrans1D3" presStyleIdx="3" presStyleCnt="5"/>
       <dgm:spPr/>
+      <dgm:t>
+        <a:bodyPr/>
+        <a:lstStyle/>
+        <a:p>
+          <a:endParaRPr lang="zh-CN" altLang="en-US"/>
+        </a:p>
+      </dgm:t>
     </dgm:pt>
     <dgm:pt modelId="{13CCC624-F11C-4A14-866A-6F5832AF8827}" type="pres">
       <dgm:prSet presAssocID="{9FADA2E3-4727-499F-B1AF-9C43ABD98068}" presName="hierRoot3" presStyleCnt="0"/>
@@ -3156,6 +3261,13 @@
         </dgm:presLayoutVars>
       </dgm:prSet>
       <dgm:spPr/>
+      <dgm:t>
+        <a:bodyPr/>
+        <a:lstStyle/>
+        <a:p>
+          <a:endParaRPr lang="zh-CN" altLang="en-US"/>
+        </a:p>
+      </dgm:t>
     </dgm:pt>
     <dgm:pt modelId="{EE7D7D4F-DA63-4973-B786-A148BFC7A6C6}" type="pres">
       <dgm:prSet presAssocID="{9FADA2E3-4727-499F-B1AF-9C43ABD98068}" presName="hierChild4" presStyleCnt="0"/>
@@ -3164,6 +3276,13 @@
     <dgm:pt modelId="{769224DF-54EE-401D-B1D1-80010885AA84}" type="pres">
       <dgm:prSet presAssocID="{09C53CC2-D680-4708-9040-6C644100EA0A}" presName="Name17" presStyleLbl="parChTrans1D3" presStyleIdx="4" presStyleCnt="5"/>
       <dgm:spPr/>
+      <dgm:t>
+        <a:bodyPr/>
+        <a:lstStyle/>
+        <a:p>
+          <a:endParaRPr lang="zh-CN" altLang="en-US"/>
+        </a:p>
+      </dgm:t>
     </dgm:pt>
     <dgm:pt modelId="{B880021B-A56A-403E-BE08-C183F1597E41}" type="pres">
       <dgm:prSet presAssocID="{11E7789C-A6A0-4F43-96E1-B0E4BC63A3AD}" presName="hierRoot3" presStyleCnt="0"/>
@@ -3210,6 +3329,13 @@
     <dgm:pt modelId="{F5FD9893-ED47-4101-B20F-2CE41F897525}" type="pres">
       <dgm:prSet presAssocID="{5BF458CC-33C6-473B-8E7D-08D0184174AF}" presName="Name23" presStyleLbl="parChTrans1D4" presStyleIdx="2" presStyleCnt="6"/>
       <dgm:spPr/>
+      <dgm:t>
+        <a:bodyPr/>
+        <a:lstStyle/>
+        <a:p>
+          <a:endParaRPr lang="zh-CN" altLang="en-US"/>
+        </a:p>
+      </dgm:t>
     </dgm:pt>
     <dgm:pt modelId="{B7D70DDD-A863-48D1-801C-A666A214806C}" type="pres">
       <dgm:prSet presAssocID="{14C0E68A-B532-4DBD-80FC-45DF40562F0F}" presName="hierRoot4" presStyleCnt="0"/>
@@ -3234,6 +3360,13 @@
         </dgm:presLayoutVars>
       </dgm:prSet>
       <dgm:spPr/>
+      <dgm:t>
+        <a:bodyPr/>
+        <a:lstStyle/>
+        <a:p>
+          <a:endParaRPr lang="zh-CN" altLang="en-US"/>
+        </a:p>
+      </dgm:t>
     </dgm:pt>
     <dgm:pt modelId="{3E02F73D-F603-4AD6-B1B8-C1FBCACD0E5B}" type="pres">
       <dgm:prSet presAssocID="{14C0E68A-B532-4DBD-80FC-45DF40562F0F}" presName="hierChild5" presStyleCnt="0"/>
@@ -3242,6 +3375,13 @@
     <dgm:pt modelId="{FC641EAB-570E-4E23-97FB-3902AAA6B42F}" type="pres">
       <dgm:prSet presAssocID="{C61624D9-A483-4C03-84B8-659DBE9462F7}" presName="Name23" presStyleLbl="parChTrans1D4" presStyleIdx="3" presStyleCnt="6"/>
       <dgm:spPr/>
+      <dgm:t>
+        <a:bodyPr/>
+        <a:lstStyle/>
+        <a:p>
+          <a:endParaRPr lang="zh-CN" altLang="en-US"/>
+        </a:p>
+      </dgm:t>
     </dgm:pt>
     <dgm:pt modelId="{8AE7CAE3-B849-4E5C-9A75-AD54D55DAF55}" type="pres">
       <dgm:prSet presAssocID="{F82A49BC-F91E-4F01-86A4-132469279C87}" presName="hierRoot4" presStyleCnt="0"/>
@@ -3266,6 +3406,13 @@
         </dgm:presLayoutVars>
       </dgm:prSet>
       <dgm:spPr/>
+      <dgm:t>
+        <a:bodyPr/>
+        <a:lstStyle/>
+        <a:p>
+          <a:endParaRPr lang="zh-CN" altLang="en-US"/>
+        </a:p>
+      </dgm:t>
     </dgm:pt>
     <dgm:pt modelId="{3D49FE1A-D831-459B-9754-886F9D141C54}" type="pres">
       <dgm:prSet presAssocID="{F82A49BC-F91E-4F01-86A4-132469279C87}" presName="hierChild5" presStyleCnt="0"/>
@@ -3274,6 +3421,13 @@
     <dgm:pt modelId="{32C55F76-08B7-47D4-9D2C-2B3B4CE69B6E}" type="pres">
       <dgm:prSet presAssocID="{D42FFFAB-900E-4BE9-B413-648A3E447505}" presName="Name23" presStyleLbl="parChTrans1D4" presStyleIdx="4" presStyleCnt="6"/>
       <dgm:spPr/>
+      <dgm:t>
+        <a:bodyPr/>
+        <a:lstStyle/>
+        <a:p>
+          <a:endParaRPr lang="zh-CN" altLang="en-US"/>
+        </a:p>
+      </dgm:t>
     </dgm:pt>
     <dgm:pt modelId="{198E145B-CC2E-49BB-A5C0-297655326A3E}" type="pres">
       <dgm:prSet presAssocID="{36129307-F2BA-4650-BBA4-E79C368B40BA}" presName="hierRoot4" presStyleCnt="0"/>
@@ -3298,6 +3452,13 @@
         </dgm:presLayoutVars>
       </dgm:prSet>
       <dgm:spPr/>
+      <dgm:t>
+        <a:bodyPr/>
+        <a:lstStyle/>
+        <a:p>
+          <a:endParaRPr lang="zh-CN" altLang="en-US"/>
+        </a:p>
+      </dgm:t>
     </dgm:pt>
     <dgm:pt modelId="{79154323-B477-4A77-997B-F95AA99A47AA}" type="pres">
       <dgm:prSet presAssocID="{36129307-F2BA-4650-BBA4-E79C368B40BA}" presName="hierChild5" presStyleCnt="0"/>
@@ -3306,6 +3467,13 @@
     <dgm:pt modelId="{18864C79-5376-4142-AF36-9EB2ED8D0E41}" type="pres">
       <dgm:prSet presAssocID="{1B3C6F70-88D2-4D5E-A475-D324D98C9DDA}" presName="Name23" presStyleLbl="parChTrans1D4" presStyleIdx="5" presStyleCnt="6"/>
       <dgm:spPr/>
+      <dgm:t>
+        <a:bodyPr/>
+        <a:lstStyle/>
+        <a:p>
+          <a:endParaRPr lang="zh-CN" altLang="en-US"/>
+        </a:p>
+      </dgm:t>
     </dgm:pt>
     <dgm:pt modelId="{667D62FC-491A-4A8E-A7FB-E10C63F8E21F}" type="pres">
       <dgm:prSet presAssocID="{2400DA76-5F6C-4AE5-BB81-3EC057F0653F}" presName="hierRoot4" presStyleCnt="0"/>
@@ -3345,6 +3513,13 @@
     <dgm:pt modelId="{F5F92185-7ED5-4BEF-9200-8FFAD09F514E}" type="pres">
       <dgm:prSet presAssocID="{B16B0463-BDDB-4733-B26C-9CF1BA12896C}" presName="Name10" presStyleLbl="parChTrans1D2" presStyleIdx="2" presStyleCnt="4"/>
       <dgm:spPr/>
+      <dgm:t>
+        <a:bodyPr/>
+        <a:lstStyle/>
+        <a:p>
+          <a:endParaRPr lang="zh-CN" altLang="en-US"/>
+        </a:p>
+      </dgm:t>
     </dgm:pt>
     <dgm:pt modelId="{C0F08F3E-A83E-43D7-8C69-44B5C3CF335E}" type="pres">
       <dgm:prSet presAssocID="{BD65F8C3-6E34-4B72-B8E0-AD92029B3C68}" presName="hierRoot2" presStyleCnt="0"/>
@@ -3384,6 +3559,13 @@
     <dgm:pt modelId="{9A1B6AE4-3359-4D79-8555-FD827F2DE008}" type="pres">
       <dgm:prSet presAssocID="{1E069C0E-49E6-42C8-89A1-75611F9D067A}" presName="Name10" presStyleLbl="parChTrans1D2" presStyleIdx="3" presStyleCnt="4"/>
       <dgm:spPr/>
+      <dgm:t>
+        <a:bodyPr/>
+        <a:lstStyle/>
+        <a:p>
+          <a:endParaRPr lang="zh-CN" altLang="en-US"/>
+        </a:p>
+      </dgm:t>
     </dgm:pt>
     <dgm:pt modelId="{7A2FCB14-7606-490F-A1D3-CB747A693E8F}" type="pres">
       <dgm:prSet presAssocID="{93C838A5-711E-4D1D-8CEF-F5AD19E84D1F}" presName="hierRoot2" presStyleCnt="0"/>
@@ -3408,6 +3590,13 @@
         </dgm:presLayoutVars>
       </dgm:prSet>
       <dgm:spPr/>
+      <dgm:t>
+        <a:bodyPr/>
+        <a:lstStyle/>
+        <a:p>
+          <a:endParaRPr lang="zh-CN" altLang="en-US"/>
+        </a:p>
+      </dgm:t>
     </dgm:pt>
     <dgm:pt modelId="{3B62DDA4-083A-4174-9CA2-F11F78F8F1D3}" type="pres">
       <dgm:prSet presAssocID="{93C838A5-711E-4D1D-8CEF-F5AD19E84D1F}" presName="hierChild3" presStyleCnt="0"/>
@@ -3415,149 +3604,149 @@
     </dgm:pt>
   </dgm:ptLst>
   <dgm:cxnLst>
-    <dgm:cxn modelId="{0E176AC9-CE6A-4457-9887-957A160F0F42}" type="presOf" srcId="{C61624D9-A483-4C03-84B8-659DBE9462F7}" destId="{FC641EAB-570E-4E23-97FB-3902AAA6B42F}" srcOrd="0" destOrd="0" presId="urn:microsoft.com/office/officeart/2009/layout/CirclePictureHierarchy"/>
+    <dgm:cxn modelId="{4F6DCB82-4C58-4566-A2F2-F32A517B4B45}" type="presOf" srcId="{865FFEF3-A971-4F35-ABC9-B30672FCEC5E}" destId="{475EFB47-CEB2-4034-826E-4A9148714845}" srcOrd="0" destOrd="0" presId="urn:microsoft.com/office/officeart/2009/layout/CirclePictureHierarchy"/>
     <dgm:cxn modelId="{965C8B2C-A03A-4D6C-BA8A-841765431EF4}" srcId="{11E7789C-A6A0-4F43-96E1-B0E4BC63A3AD}" destId="{2400DA76-5F6C-4AE5-BB81-3EC057F0653F}" srcOrd="3" destOrd="0" parTransId="{1B3C6F70-88D2-4D5E-A475-D324D98C9DDA}" sibTransId="{8F90FB15-FC56-4290-9988-E6E8BA5289BB}"/>
+    <dgm:cxn modelId="{F5DF780A-EE77-448C-B68C-98EB16E3370B}" type="presOf" srcId="{B16B0463-BDDB-4733-B26C-9CF1BA12896C}" destId="{F5F92185-7ED5-4BEF-9200-8FFAD09F514E}" srcOrd="0" destOrd="0" presId="urn:microsoft.com/office/officeart/2009/layout/CirclePictureHierarchy"/>
+    <dgm:cxn modelId="{B2F26CAA-7063-427E-887E-2295F582C7CF}" type="presOf" srcId="{5D4E2BC0-5395-4A93-A813-438377BD2C21}" destId="{EA633B07-809D-4262-B8D8-DFF163A532ED}" srcOrd="0" destOrd="0" presId="urn:microsoft.com/office/officeart/2009/layout/CirclePictureHierarchy"/>
     <dgm:cxn modelId="{0C506FE5-7746-4E19-99C3-54467DADF69F}" srcId="{06D3E2B3-9A7D-4EC0-AA73-FF52DE441053}" destId="{9FADA2E3-4727-499F-B1AF-9C43ABD98068}" srcOrd="0" destOrd="0" parTransId="{3DEC2064-5F2F-4921-AFC6-B8939AB75FFD}" sibTransId="{A66BE384-93E1-4637-9EF4-3FB4EC12F492}"/>
-    <dgm:cxn modelId="{E7AF6A9C-F0DA-42D0-AA77-270DD34A572A}" type="presOf" srcId="{3B511C29-012F-45EA-A750-A1E21C629453}" destId="{6D798632-2EF2-4B36-8645-2D49CB2758C0}" srcOrd="0" destOrd="0" presId="urn:microsoft.com/office/officeart/2009/layout/CirclePictureHierarchy"/>
+    <dgm:cxn modelId="{FF9A37E2-46CE-4152-8C2C-EFB922B1018C}" type="presOf" srcId="{3DEC2064-5F2F-4921-AFC6-B8939AB75FFD}" destId="{902177A3-91F8-4159-B1AC-79DCF0B91230}" srcOrd="0" destOrd="0" presId="urn:microsoft.com/office/officeart/2009/layout/CirclePictureHierarchy"/>
+    <dgm:cxn modelId="{3624FFD9-AD0C-46C9-B517-76A9AC1AB2B9}" type="presOf" srcId="{D42FFFAB-900E-4BE9-B413-648A3E447505}" destId="{32C55F76-08B7-47D4-9D2C-2B3B4CE69B6E}" srcOrd="0" destOrd="0" presId="urn:microsoft.com/office/officeart/2009/layout/CirclePictureHierarchy"/>
     <dgm:cxn modelId="{6E78E0E1-1873-4CC2-804F-5B85CA927578}" srcId="{11E7789C-A6A0-4F43-96E1-B0E4BC63A3AD}" destId="{36129307-F2BA-4650-BBA4-E79C368B40BA}" srcOrd="2" destOrd="0" parTransId="{D42FFFAB-900E-4BE9-B413-648A3E447505}" sibTransId="{0DA6E52D-BBC0-4BE6-9F12-E60E8EA06EFE}"/>
-    <dgm:cxn modelId="{537ACD19-2EB3-4C41-A33C-E7171B7A8DD3}" type="presOf" srcId="{5D4E2BC0-5395-4A93-A813-438377BD2C21}" destId="{EA633B07-809D-4262-B8D8-DFF163A532ED}" srcOrd="0" destOrd="0" presId="urn:microsoft.com/office/officeart/2009/layout/CirclePictureHierarchy"/>
+    <dgm:cxn modelId="{1A714CFA-59C1-4F04-BF57-2DE27198AC2E}" type="presOf" srcId="{F55210D4-9F7F-4E97-AD59-CA0979C070F3}" destId="{294D715B-7B83-4971-8CEB-BD2E2A7015EA}" srcOrd="0" destOrd="0" presId="urn:microsoft.com/office/officeart/2009/layout/CirclePictureHierarchy"/>
     <dgm:cxn modelId="{B3C37CC0-B1D8-46FD-9539-43CEB0DDDF3C}" srcId="{06D3E2B3-9A7D-4EC0-AA73-FF52DE441053}" destId="{11E7789C-A6A0-4F43-96E1-B0E4BC63A3AD}" srcOrd="1" destOrd="0" parTransId="{09C53CC2-D680-4708-9040-6C644100EA0A}" sibTransId="{B46ED619-A191-42E0-91A5-E47C32BE1F47}"/>
-    <dgm:cxn modelId="{BBC369EB-9824-4BBA-A0CF-643E420E9E5E}" type="presOf" srcId="{388BB8D1-6F79-4278-A94C-BE268FCE020B}" destId="{84016569-A3DA-4E24-84A8-3AC69519F324}" srcOrd="0" destOrd="0" presId="urn:microsoft.com/office/officeart/2009/layout/CirclePictureHierarchy"/>
-    <dgm:cxn modelId="{C8012B5B-5671-42DA-A819-5835D39C924D}" type="presOf" srcId="{73BD019B-3C13-478E-9741-147334DC748E}" destId="{9149E4A8-0067-4860-9C6E-422128C141AA}" srcOrd="0" destOrd="0" presId="urn:microsoft.com/office/officeart/2009/layout/CirclePictureHierarchy"/>
-    <dgm:cxn modelId="{BA67B0D5-88B6-4886-85CD-7A19F5B2D708}" type="presOf" srcId="{14C0E68A-B532-4DBD-80FC-45DF40562F0F}" destId="{63857A63-275C-4FB3-9851-912B697872B8}" srcOrd="0" destOrd="0" presId="urn:microsoft.com/office/officeart/2009/layout/CirclePictureHierarchy"/>
-    <dgm:cxn modelId="{097056A1-A013-497C-B55A-D167D02EAD05}" type="presOf" srcId="{799DF54F-DF46-4BEB-84E9-38202A803A04}" destId="{ED1710FE-B525-4198-990B-917F0CF53340}" srcOrd="0" destOrd="0" presId="urn:microsoft.com/office/officeart/2009/layout/CirclePictureHierarchy"/>
-    <dgm:cxn modelId="{106F4E70-B453-47B7-9205-13B0F7A0D691}" type="presOf" srcId="{B16B0463-BDDB-4733-B26C-9CF1BA12896C}" destId="{F5F92185-7ED5-4BEF-9200-8FFAD09F514E}" srcOrd="0" destOrd="0" presId="urn:microsoft.com/office/officeart/2009/layout/CirclePictureHierarchy"/>
+    <dgm:cxn modelId="{AAED6A2B-FAA2-4286-B2BD-7E5F2B3A2729}" type="presOf" srcId="{36129307-F2BA-4650-BBA4-E79C368B40BA}" destId="{E70E17F7-2198-456A-A6AF-4B2364FF55D1}" srcOrd="0" destOrd="0" presId="urn:microsoft.com/office/officeart/2009/layout/CirclePictureHierarchy"/>
+    <dgm:cxn modelId="{904355A9-0570-49E4-9229-12B18DD15F4F}" type="presOf" srcId="{09C53CC2-D680-4708-9040-6C644100EA0A}" destId="{769224DF-54EE-401D-B1D1-80010885AA84}" srcOrd="0" destOrd="0" presId="urn:microsoft.com/office/officeart/2009/layout/CirclePictureHierarchy"/>
+    <dgm:cxn modelId="{AA23CC80-5D24-43B2-A123-976D1C9F8963}" type="presOf" srcId="{3B511C29-012F-45EA-A750-A1E21C629453}" destId="{6D798632-2EF2-4B36-8645-2D49CB2758C0}" srcOrd="0" destOrd="0" presId="urn:microsoft.com/office/officeart/2009/layout/CirclePictureHierarchy"/>
+    <dgm:cxn modelId="{F6E06867-4FE7-4D0B-AD8D-D8624D7F3931}" type="presOf" srcId="{1E069C0E-49E6-42C8-89A1-75611F9D067A}" destId="{9A1B6AE4-3359-4D79-8555-FD827F2DE008}" srcOrd="0" destOrd="0" presId="urn:microsoft.com/office/officeart/2009/layout/CirclePictureHierarchy"/>
+    <dgm:cxn modelId="{CF1752AD-F428-4D6D-AE02-B0F9FA73F34F}" type="presOf" srcId="{8B65A53F-3E8C-49F9-9915-DB9C4C77309A}" destId="{C2D40DDA-3862-49D5-B227-BEA30937BEC3}" srcOrd="0" destOrd="0" presId="urn:microsoft.com/office/officeart/2009/layout/CirclePictureHierarchy"/>
     <dgm:cxn modelId="{86E78800-2385-4D5F-9E72-114A6A73063B}" srcId="{3F7BA58F-57DD-4FF5-A7E7-94092DC112FE}" destId="{93C838A5-711E-4D1D-8CEF-F5AD19E84D1F}" srcOrd="3" destOrd="0" parTransId="{1E069C0E-49E6-42C8-89A1-75611F9D067A}" sibTransId="{B030B523-4795-475B-BE5D-4182EDC756CC}"/>
-    <dgm:cxn modelId="{A5AC7DA9-7423-463E-914F-4087F2FF82A3}" type="presOf" srcId="{D0204DE7-1468-4BC5-8550-46C9D6313532}" destId="{4B130596-66BD-489D-82C3-0B92931FC940}" srcOrd="0" destOrd="0" presId="urn:microsoft.com/office/officeart/2009/layout/CirclePictureHierarchy"/>
-    <dgm:cxn modelId="{F95E4A6D-C094-4130-A7FB-2D78F05B46A9}" type="presOf" srcId="{1E069C0E-49E6-42C8-89A1-75611F9D067A}" destId="{9A1B6AE4-3359-4D79-8555-FD827F2DE008}" srcOrd="0" destOrd="0" presId="urn:microsoft.com/office/officeart/2009/layout/CirclePictureHierarchy"/>
-    <dgm:cxn modelId="{F5A1EB58-FD2A-419F-BC68-05082BB7719D}" type="presOf" srcId="{8FB4597D-39D8-4B69-94DA-3182CE3D7EC8}" destId="{EE4BFD6F-BEE1-43B1-8FBD-F986BF97A695}" srcOrd="0" destOrd="0" presId="urn:microsoft.com/office/officeart/2009/layout/CirclePictureHierarchy"/>
-    <dgm:cxn modelId="{FC4865FE-4EBA-42E8-AC47-EC1F91E2CC2C}" type="presOf" srcId="{D42FFFAB-900E-4BE9-B413-648A3E447505}" destId="{32C55F76-08B7-47D4-9D2C-2B3B4CE69B6E}" srcOrd="0" destOrd="0" presId="urn:microsoft.com/office/officeart/2009/layout/CirclePictureHierarchy"/>
-    <dgm:cxn modelId="{B3D98FC8-F8B8-402E-AF24-67F6887AECEC}" type="presOf" srcId="{06D3E2B3-9A7D-4EC0-AA73-FF52DE441053}" destId="{4B7DF76A-5F36-4FE6-99DA-227D4A4D3F80}" srcOrd="0" destOrd="0" presId="urn:microsoft.com/office/officeart/2009/layout/CirclePictureHierarchy"/>
+    <dgm:cxn modelId="{73CE9BBD-E8C6-43B7-BD47-8B42686E18C4}" type="presOf" srcId="{3F7BA58F-57DD-4FF5-A7E7-94092DC112FE}" destId="{C2765747-9CC6-47F1-9C51-C3FB76F75503}" srcOrd="0" destOrd="0" presId="urn:microsoft.com/office/officeart/2009/layout/CirclePictureHierarchy"/>
+    <dgm:cxn modelId="{AA3A9304-1365-432D-AF2D-95BFC52CF02F}" type="presOf" srcId="{B162F1D9-7501-4E93-B1BC-F476344B2368}" destId="{C5E9C582-8C34-4EAF-98B5-9D55A5488D23}" srcOrd="0" destOrd="0" presId="urn:microsoft.com/office/officeart/2009/layout/CirclePictureHierarchy"/>
+    <dgm:cxn modelId="{8FECEB9C-232C-4530-A8E5-813C39A5CC78}" type="presOf" srcId="{14C0E68A-B532-4DBD-80FC-45DF40562F0F}" destId="{63857A63-275C-4FB3-9851-912B697872B8}" srcOrd="0" destOrd="0" presId="urn:microsoft.com/office/officeart/2009/layout/CirclePictureHierarchy"/>
+    <dgm:cxn modelId="{F830A352-A4AF-4BD3-B634-EC03B049BF6C}" type="presOf" srcId="{1B3C6F70-88D2-4D5E-A475-D324D98C9DDA}" destId="{18864C79-5376-4142-AF36-9EB2ED8D0E41}" srcOrd="0" destOrd="0" presId="urn:microsoft.com/office/officeart/2009/layout/CirclePictureHierarchy"/>
     <dgm:cxn modelId="{537B3FE2-47C8-4281-9D2A-8D60C10B3F08}" srcId="{14F88A72-C59E-449F-A0C9-0F9F5787B1D9}" destId="{3F7BA58F-57DD-4FF5-A7E7-94092DC112FE}" srcOrd="0" destOrd="0" parTransId="{523E9C9D-AE75-46BB-B9DC-2437213274D2}" sibTransId="{02B9096B-4AB2-4929-BC67-3195E5515FE7}"/>
-    <dgm:cxn modelId="{C6C6941A-92EC-41D8-8E0E-74FE46987CD2}" type="presOf" srcId="{1B3C6F70-88D2-4D5E-A475-D324D98C9DDA}" destId="{18864C79-5376-4142-AF36-9EB2ED8D0E41}" srcOrd="0" destOrd="0" presId="urn:microsoft.com/office/officeart/2009/layout/CirclePictureHierarchy"/>
-    <dgm:cxn modelId="{E9A72D17-C3BF-4B21-8C31-EB46387BB4EE}" type="presOf" srcId="{F55210D4-9F7F-4E97-AD59-CA0979C070F3}" destId="{294D715B-7B83-4971-8CEB-BD2E2A7015EA}" srcOrd="0" destOrd="0" presId="urn:microsoft.com/office/officeart/2009/layout/CirclePictureHierarchy"/>
+    <dgm:cxn modelId="{488B8F56-0199-443E-A74A-9C5B94A5A17B}" type="presOf" srcId="{2400DA76-5F6C-4AE5-BB81-3EC057F0653F}" destId="{43F0C7FD-72C5-4A63-B72D-CF2C37EFADF0}" srcOrd="0" destOrd="0" presId="urn:microsoft.com/office/officeart/2009/layout/CirclePictureHierarchy"/>
+    <dgm:cxn modelId="{B87CCDAD-F8D9-43B5-9F50-1E7E2ED398FF}" type="presOf" srcId="{14F88A72-C59E-449F-A0C9-0F9F5787B1D9}" destId="{258C07A9-D932-4CD4-8846-691BE77915FD}" srcOrd="0" destOrd="0" presId="urn:microsoft.com/office/officeart/2009/layout/CirclePictureHierarchy"/>
+    <dgm:cxn modelId="{D71AC6C5-DEC3-471C-91C8-71CE98487784}" type="presOf" srcId="{93C838A5-711E-4D1D-8CEF-F5AD19E84D1F}" destId="{F55704AC-5934-478F-97AC-CC85AE500171}" srcOrd="0" destOrd="0" presId="urn:microsoft.com/office/officeart/2009/layout/CirclePictureHierarchy"/>
+    <dgm:cxn modelId="{0EACBAA0-8894-4578-83E5-132A9BF940EF}" type="presOf" srcId="{D0204DE7-1468-4BC5-8550-46C9D6313532}" destId="{4B130596-66BD-489D-82C3-0B92931FC940}" srcOrd="0" destOrd="0" presId="urn:microsoft.com/office/officeart/2009/layout/CirclePictureHierarchy"/>
     <dgm:cxn modelId="{70D65F20-3BEA-4ADC-8510-2DABDC7605EE}" srcId="{3F7BA58F-57DD-4FF5-A7E7-94092DC112FE}" destId="{3B511C29-012F-45EA-A750-A1E21C629453}" srcOrd="0" destOrd="0" parTransId="{865FFEF3-A971-4F35-ABC9-B30672FCEC5E}" sibTransId="{9B640703-50AF-435E-A49D-796A5E76F53D}"/>
     <dgm:cxn modelId="{732A750F-B4CF-486B-945A-BEF21CC70CB4}" srcId="{11E7789C-A6A0-4F43-96E1-B0E4BC63A3AD}" destId="{F82A49BC-F91E-4F01-86A4-132469279C87}" srcOrd="1" destOrd="0" parTransId="{C61624D9-A483-4C03-84B8-659DBE9462F7}" sibTransId="{C8A4BABB-880B-4AA4-9BF0-CA8CA30EF9B7}"/>
-    <dgm:cxn modelId="{0667D039-51E6-4C14-BB9B-D2CD18B09F43}" type="presOf" srcId="{F82A49BC-F91E-4F01-86A4-132469279C87}" destId="{ED98ACC9-E5AC-4377-95D0-026162E5DAAE}" srcOrd="0" destOrd="0" presId="urn:microsoft.com/office/officeart/2009/layout/CirclePictureHierarchy"/>
-    <dgm:cxn modelId="{4601B447-94E9-4D34-8BC0-D2982FE2891D}" type="presOf" srcId="{9FADA2E3-4727-499F-B1AF-9C43ABD98068}" destId="{460212E6-0C13-432F-8E74-7AD34D868C2D}" srcOrd="0" destOrd="0" presId="urn:microsoft.com/office/officeart/2009/layout/CirclePictureHierarchy"/>
-    <dgm:cxn modelId="{4A9C6F50-3F8A-448D-9E5E-F21405994342}" type="presOf" srcId="{B162F1D9-7501-4E93-B1BC-F476344B2368}" destId="{C5E9C582-8C34-4EAF-98B5-9D55A5488D23}" srcOrd="0" destOrd="0" presId="urn:microsoft.com/office/officeart/2009/layout/CirclePictureHierarchy"/>
+    <dgm:cxn modelId="{69D1F8BD-F06B-4C46-8AFF-95168A3DD00E}" type="presOf" srcId="{73BD019B-3C13-478E-9741-147334DC748E}" destId="{9149E4A8-0067-4860-9C6E-422128C141AA}" srcOrd="0" destOrd="0" presId="urn:microsoft.com/office/officeart/2009/layout/CirclePictureHierarchy"/>
+    <dgm:cxn modelId="{831D8D98-4508-4A1D-9D49-846942B723B5}" type="presOf" srcId="{06D3E2B3-9A7D-4EC0-AA73-FF52DE441053}" destId="{4B7DF76A-5F36-4FE6-99DA-227D4A4D3F80}" srcOrd="0" destOrd="0" presId="urn:microsoft.com/office/officeart/2009/layout/CirclePictureHierarchy"/>
     <dgm:cxn modelId="{BB69CDD1-60C4-4C9C-AB23-D8956E53D252}" srcId="{9B3BECE0-2286-475B-9F6A-7B65A7EA587D}" destId="{8FB4597D-39D8-4B69-94DA-3182CE3D7EC8}" srcOrd="0" destOrd="0" parTransId="{799DF54F-DF46-4BEB-84E9-38202A803A04}" sibTransId="{A808F65B-161D-4820-9A17-ABC70FA9BDD0}"/>
-    <dgm:cxn modelId="{C0337018-4012-49BB-A600-559C028893BF}" type="presOf" srcId="{3DEC2064-5F2F-4921-AFC6-B8939AB75FFD}" destId="{902177A3-91F8-4159-B1AC-79DCF0B91230}" srcOrd="0" destOrd="0" presId="urn:microsoft.com/office/officeart/2009/layout/CirclePictureHierarchy"/>
-    <dgm:cxn modelId="{F148BAAF-1923-4816-8F71-41E9922D0D14}" type="presOf" srcId="{93C838A5-711E-4D1D-8CEF-F5AD19E84D1F}" destId="{F55704AC-5934-478F-97AC-CC85AE500171}" srcOrd="0" destOrd="0" presId="urn:microsoft.com/office/officeart/2009/layout/CirclePictureHierarchy"/>
-    <dgm:cxn modelId="{E28A529C-A57A-463F-B403-E6ECA58747EB}" type="presOf" srcId="{5BF458CC-33C6-473B-8E7D-08D0184174AF}" destId="{F5FD9893-ED47-4101-B20F-2CE41F897525}" srcOrd="0" destOrd="0" presId="urn:microsoft.com/office/officeart/2009/layout/CirclePictureHierarchy"/>
+    <dgm:cxn modelId="{EA52B99B-EBCD-46FE-B766-CB6BC2F0E416}" type="presOf" srcId="{11E7789C-A6A0-4F43-96E1-B0E4BC63A3AD}" destId="{EDA93884-D587-4778-88F3-25C1CF00FCAC}" srcOrd="0" destOrd="0" presId="urn:microsoft.com/office/officeart/2009/layout/CirclePictureHierarchy"/>
+    <dgm:cxn modelId="{15469187-F3D4-494A-B879-26B8254D7EDE}" type="presOf" srcId="{76C4A19C-5821-4B46-AC5E-EBC9260AC2DD}" destId="{CAB6D43D-F9B6-465E-BA64-019ED791FCEC}" srcOrd="0" destOrd="0" presId="urn:microsoft.com/office/officeart/2009/layout/CirclePictureHierarchy"/>
+    <dgm:cxn modelId="{3A78B5BA-CC84-400C-9B01-BE91C93F7861}" type="presOf" srcId="{8FB4597D-39D8-4B69-94DA-3182CE3D7EC8}" destId="{EE4BFD6F-BEE1-43B1-8FBD-F986BF97A695}" srcOrd="0" destOrd="0" presId="urn:microsoft.com/office/officeart/2009/layout/CirclePictureHierarchy"/>
     <dgm:cxn modelId="{982A9B4A-1B04-4208-94ED-5A106047E16F}" srcId="{9B3BECE0-2286-475B-9F6A-7B65A7EA587D}" destId="{D0204DE7-1468-4BC5-8550-46C9D6313532}" srcOrd="1" destOrd="0" parTransId="{76C4A19C-5821-4B46-AC5E-EBC9260AC2DD}" sibTransId="{CAC38DEE-F46C-4846-ADB5-D501CF18F3E1}"/>
-    <dgm:cxn modelId="{2C328A8D-B946-42B5-B6AB-317E07AFD07C}" type="presOf" srcId="{14F88A72-C59E-449F-A0C9-0F9F5787B1D9}" destId="{258C07A9-D932-4CD4-8846-691BE77915FD}" srcOrd="0" destOrd="0" presId="urn:microsoft.com/office/officeart/2009/layout/CirclePictureHierarchy"/>
-    <dgm:cxn modelId="{15994475-D991-43D7-A0B9-2D68C580257A}" type="presOf" srcId="{36129307-F2BA-4650-BBA4-E79C368B40BA}" destId="{E70E17F7-2198-456A-A6AF-4B2364FF55D1}" srcOrd="0" destOrd="0" presId="urn:microsoft.com/office/officeart/2009/layout/CirclePictureHierarchy"/>
-    <dgm:cxn modelId="{674E2C1D-7C76-4E92-98FA-2E74C7DCF3EA}" type="presOf" srcId="{BD65F8C3-6E34-4B72-B8E0-AD92029B3C68}" destId="{14C9B1F5-49A0-4AA0-8B2C-626272AD05AB}" srcOrd="0" destOrd="0" presId="urn:microsoft.com/office/officeart/2009/layout/CirclePictureHierarchy"/>
+    <dgm:cxn modelId="{705B3304-25E7-4583-BCAF-FBE6153DBCC4}" type="presOf" srcId="{F82A49BC-F91E-4F01-86A4-132469279C87}" destId="{ED98ACC9-E5AC-4377-95D0-026162E5DAAE}" srcOrd="0" destOrd="0" presId="urn:microsoft.com/office/officeart/2009/layout/CirclePictureHierarchy"/>
+    <dgm:cxn modelId="{FE55F045-1489-4136-95DE-BA0F720C25EE}" type="presOf" srcId="{799DF54F-DF46-4BEB-84E9-38202A803A04}" destId="{ED1710FE-B525-4198-990B-917F0CF53340}" srcOrd="0" destOrd="0" presId="urn:microsoft.com/office/officeart/2009/layout/CirclePictureHierarchy"/>
     <dgm:cxn modelId="{CE7731C1-FAD3-43D0-9D2A-7E942D968A93}" srcId="{3F7BA58F-57DD-4FF5-A7E7-94092DC112FE}" destId="{BD65F8C3-6E34-4B72-B8E0-AD92029B3C68}" srcOrd="2" destOrd="0" parTransId="{B16B0463-BDDB-4733-B26C-9CF1BA12896C}" sibTransId="{717B4A13-A3D6-4F45-BEFD-0C344572D7EF}"/>
-    <dgm:cxn modelId="{33AA5DDA-94D6-4D92-9A5A-26B205AE520D}" type="presOf" srcId="{3F7BA58F-57DD-4FF5-A7E7-94092DC112FE}" destId="{C2765747-9CC6-47F1-9C51-C3FB76F75503}" srcOrd="0" destOrd="0" presId="urn:microsoft.com/office/officeart/2009/layout/CirclePictureHierarchy"/>
+    <dgm:cxn modelId="{8EBE3245-058B-4AC4-94D5-0E90C76F2167}" type="presOf" srcId="{C61624D9-A483-4C03-84B8-659DBE9462F7}" destId="{FC641EAB-570E-4E23-97FB-3902AAA6B42F}" srcOrd="0" destOrd="0" presId="urn:microsoft.com/office/officeart/2009/layout/CirclePictureHierarchy"/>
+    <dgm:cxn modelId="{D380B070-C595-4B3E-982E-71A0692BD7DF}" type="presOf" srcId="{388BB8D1-6F79-4278-A94C-BE268FCE020B}" destId="{84016569-A3DA-4E24-84A8-3AC69519F324}" srcOrd="0" destOrd="0" presId="urn:microsoft.com/office/officeart/2009/layout/CirclePictureHierarchy"/>
     <dgm:cxn modelId="{5636AFA2-34CF-44D2-9944-C58D5272D221}" srcId="{3B511C29-012F-45EA-A750-A1E21C629453}" destId="{9B3BECE0-2286-475B-9F6A-7B65A7EA587D}" srcOrd="2" destOrd="0" parTransId="{73BD019B-3C13-478E-9741-147334DC748E}" sibTransId="{316C90DE-BB1C-4361-8E94-149C06EAFEB5}"/>
-    <dgm:cxn modelId="{4B38074F-A52C-4CC0-B381-B9D0D2132CF7}" type="presOf" srcId="{09C53CC2-D680-4708-9040-6C644100EA0A}" destId="{769224DF-54EE-401D-B1D1-80010885AA84}" srcOrd="0" destOrd="0" presId="urn:microsoft.com/office/officeart/2009/layout/CirclePictureHierarchy"/>
-    <dgm:cxn modelId="{A2156B27-BF96-4BFF-B729-8216262E0433}" type="presOf" srcId="{76C4A19C-5821-4B46-AC5E-EBC9260AC2DD}" destId="{CAB6D43D-F9B6-465E-BA64-019ED791FCEC}" srcOrd="0" destOrd="0" presId="urn:microsoft.com/office/officeart/2009/layout/CirclePictureHierarchy"/>
-    <dgm:cxn modelId="{4F262FA4-CC5C-4124-9F1E-F60EFB149970}" type="presOf" srcId="{865FFEF3-A971-4F35-ABC9-B30672FCEC5E}" destId="{475EFB47-CEB2-4034-826E-4A9148714845}" srcOrd="0" destOrd="0" presId="urn:microsoft.com/office/officeart/2009/layout/CirclePictureHierarchy"/>
-    <dgm:cxn modelId="{1F6026ED-60EB-46A8-89D3-CF042CEA3F94}" type="presOf" srcId="{11E7789C-A6A0-4F43-96E1-B0E4BC63A3AD}" destId="{EDA93884-D587-4778-88F3-25C1CF00FCAC}" srcOrd="0" destOrd="0" presId="urn:microsoft.com/office/officeart/2009/layout/CirclePictureHierarchy"/>
+    <dgm:cxn modelId="{B4A27D68-DA9F-4A83-B44E-3CACD657A5A3}" type="presOf" srcId="{BD65F8C3-6E34-4B72-B8E0-AD92029B3C68}" destId="{14C9B1F5-49A0-4AA0-8B2C-626272AD05AB}" srcOrd="0" destOrd="0" presId="urn:microsoft.com/office/officeart/2009/layout/CirclePictureHierarchy"/>
+    <dgm:cxn modelId="{7362369C-FBA4-4A7E-97FC-C84D708CF819}" type="presOf" srcId="{9B3BECE0-2286-475B-9F6A-7B65A7EA587D}" destId="{AE7498AD-9C20-42A7-AA04-14AC1BB4896C}" srcOrd="0" destOrd="0" presId="urn:microsoft.com/office/officeart/2009/layout/CirclePictureHierarchy"/>
     <dgm:cxn modelId="{8EC1C923-BE81-450A-9E7E-8A8E59D6ED3F}" srcId="{3F7BA58F-57DD-4FF5-A7E7-94092DC112FE}" destId="{06D3E2B3-9A7D-4EC0-AA73-FF52DE441053}" srcOrd="1" destOrd="0" parTransId="{B162F1D9-7501-4E93-B1BC-F476344B2368}" sibTransId="{EDC40794-66ED-4EC2-BDE6-5CFE5232F108}"/>
-    <dgm:cxn modelId="{D0A31666-9CB1-4DA7-B868-EBA1F5792D1D}" type="presOf" srcId="{9B3BECE0-2286-475B-9F6A-7B65A7EA587D}" destId="{AE7498AD-9C20-42A7-AA04-14AC1BB4896C}" srcOrd="0" destOrd="0" presId="urn:microsoft.com/office/officeart/2009/layout/CirclePictureHierarchy"/>
     <dgm:cxn modelId="{CCE4DA67-F976-4BE7-A1AD-04432A2F23C6}" srcId="{3B511C29-012F-45EA-A750-A1E21C629453}" destId="{388BB8D1-6F79-4278-A94C-BE268FCE020B}" srcOrd="1" destOrd="0" parTransId="{5D4E2BC0-5395-4A93-A813-438377BD2C21}" sibTransId="{811784FA-AEF4-4848-8F68-C452831AD866}"/>
-    <dgm:cxn modelId="{C4A91C32-23A5-4797-AFF0-13C975D55A6D}" type="presOf" srcId="{8B65A53F-3E8C-49F9-9915-DB9C4C77309A}" destId="{C2D40DDA-3862-49D5-B227-BEA30937BEC3}" srcOrd="0" destOrd="0" presId="urn:microsoft.com/office/officeart/2009/layout/CirclePictureHierarchy"/>
+    <dgm:cxn modelId="{841B6554-FDD4-4513-BE9E-D45F360F1656}" type="presOf" srcId="{5BF458CC-33C6-473B-8E7D-08D0184174AF}" destId="{F5FD9893-ED47-4101-B20F-2CE41F897525}" srcOrd="0" destOrd="0" presId="urn:microsoft.com/office/officeart/2009/layout/CirclePictureHierarchy"/>
     <dgm:cxn modelId="{95788EED-0F6E-40EA-A77A-C5D866386780}" srcId="{3B511C29-012F-45EA-A750-A1E21C629453}" destId="{F55210D4-9F7F-4E97-AD59-CA0979C070F3}" srcOrd="0" destOrd="0" parTransId="{8B65A53F-3E8C-49F9-9915-DB9C4C77309A}" sibTransId="{EA2CA680-EFE4-404A-AB66-E3743F4CE21A}"/>
+    <dgm:cxn modelId="{377FA481-0CBC-47D4-A41D-D1D46AC9CBDA}" type="presOf" srcId="{9FADA2E3-4727-499F-B1AF-9C43ABD98068}" destId="{460212E6-0C13-432F-8E74-7AD34D868C2D}" srcOrd="0" destOrd="0" presId="urn:microsoft.com/office/officeart/2009/layout/CirclePictureHierarchy"/>
     <dgm:cxn modelId="{B385E1BB-EC02-43F0-A3BE-BD61F6F4238E}" srcId="{11E7789C-A6A0-4F43-96E1-B0E4BC63A3AD}" destId="{14C0E68A-B532-4DBD-80FC-45DF40562F0F}" srcOrd="0" destOrd="0" parTransId="{5BF458CC-33C6-473B-8E7D-08D0184174AF}" sibTransId="{57711649-8107-4C19-800C-56DB39D48C9D}"/>
-    <dgm:cxn modelId="{90F1174D-DDE1-44EB-8C6A-E7A95269A540}" type="presOf" srcId="{2400DA76-5F6C-4AE5-BB81-3EC057F0653F}" destId="{43F0C7FD-72C5-4A63-B72D-CF2C37EFADF0}" srcOrd="0" destOrd="0" presId="urn:microsoft.com/office/officeart/2009/layout/CirclePictureHierarchy"/>
-    <dgm:cxn modelId="{4B2A0F9E-6B5B-4C7D-AEDF-DF813F2697AE}" type="presParOf" srcId="{258C07A9-D932-4CD4-8846-691BE77915FD}" destId="{1EA1575A-D812-42A1-BFCC-82DF1BCEBC59}" srcOrd="0" destOrd="0" presId="urn:microsoft.com/office/officeart/2009/layout/CirclePictureHierarchy"/>
-    <dgm:cxn modelId="{94E45449-1C69-4FB4-8DA2-9A73F43863F1}" type="presParOf" srcId="{1EA1575A-D812-42A1-BFCC-82DF1BCEBC59}" destId="{7041C577-0C96-4E8D-8965-EFE94FDAD200}" srcOrd="0" destOrd="0" presId="urn:microsoft.com/office/officeart/2009/layout/CirclePictureHierarchy"/>
-    <dgm:cxn modelId="{65967E63-706F-4DF3-A733-AE477B95A36E}" type="presParOf" srcId="{7041C577-0C96-4E8D-8965-EFE94FDAD200}" destId="{23546BAC-4EC5-4FA7-9B14-CEF6811AE8D8}" srcOrd="0" destOrd="0" presId="urn:microsoft.com/office/officeart/2009/layout/CirclePictureHierarchy"/>
-    <dgm:cxn modelId="{A66208E7-F9E7-4913-91CA-07508B255D01}" type="presParOf" srcId="{7041C577-0C96-4E8D-8965-EFE94FDAD200}" destId="{C2765747-9CC6-47F1-9C51-C3FB76F75503}" srcOrd="1" destOrd="0" presId="urn:microsoft.com/office/officeart/2009/layout/CirclePictureHierarchy"/>
-    <dgm:cxn modelId="{9DAD412A-00B9-4945-8FDF-40803EC658A2}" type="presParOf" srcId="{1EA1575A-D812-42A1-BFCC-82DF1BCEBC59}" destId="{78E23343-43D7-4670-97E0-9CB603E6808D}" srcOrd="1" destOrd="0" presId="urn:microsoft.com/office/officeart/2009/layout/CirclePictureHierarchy"/>
-    <dgm:cxn modelId="{378C3E73-2353-4A00-984D-FF2E7CABEEE6}" type="presParOf" srcId="{78E23343-43D7-4670-97E0-9CB603E6808D}" destId="{475EFB47-CEB2-4034-826E-4A9148714845}" srcOrd="0" destOrd="0" presId="urn:microsoft.com/office/officeart/2009/layout/CirclePictureHierarchy"/>
-    <dgm:cxn modelId="{A3F750B0-3472-4EE9-9CF6-67D9BB8B20BE}" type="presParOf" srcId="{78E23343-43D7-4670-97E0-9CB603E6808D}" destId="{DB9B8D61-4454-4B44-8334-E2E7BF3A4B61}" srcOrd="1" destOrd="0" presId="urn:microsoft.com/office/officeart/2009/layout/CirclePictureHierarchy"/>
-    <dgm:cxn modelId="{1CC50DCC-7DF9-4DDC-98E1-3BF74B8ED854}" type="presParOf" srcId="{DB9B8D61-4454-4B44-8334-E2E7BF3A4B61}" destId="{7F8C8AAA-7387-4EE4-AFEC-91566D07148B}" srcOrd="0" destOrd="0" presId="urn:microsoft.com/office/officeart/2009/layout/CirclePictureHierarchy"/>
-    <dgm:cxn modelId="{5829FFEF-EE74-4B5A-9C3C-68415E9236E1}" type="presParOf" srcId="{7F8C8AAA-7387-4EE4-AFEC-91566D07148B}" destId="{BE84720D-7646-4DB4-BEAC-19FABBB92B94}" srcOrd="0" destOrd="0" presId="urn:microsoft.com/office/officeart/2009/layout/CirclePictureHierarchy"/>
-    <dgm:cxn modelId="{30E363B6-F264-40A0-BEE0-3E0ACF96CE28}" type="presParOf" srcId="{7F8C8AAA-7387-4EE4-AFEC-91566D07148B}" destId="{6D798632-2EF2-4B36-8645-2D49CB2758C0}" srcOrd="1" destOrd="0" presId="urn:microsoft.com/office/officeart/2009/layout/CirclePictureHierarchy"/>
-    <dgm:cxn modelId="{3CD270AA-AD67-4EE6-99B2-7DDB989B8B55}" type="presParOf" srcId="{DB9B8D61-4454-4B44-8334-E2E7BF3A4B61}" destId="{AF33AAA2-405E-4BF1-A913-3048BA8628A3}" srcOrd="1" destOrd="0" presId="urn:microsoft.com/office/officeart/2009/layout/CirclePictureHierarchy"/>
-    <dgm:cxn modelId="{1D0BE970-C6C7-4648-96CC-53C3ADC02876}" type="presParOf" srcId="{AF33AAA2-405E-4BF1-A913-3048BA8628A3}" destId="{C2D40DDA-3862-49D5-B227-BEA30937BEC3}" srcOrd="0" destOrd="0" presId="urn:microsoft.com/office/officeart/2009/layout/CirclePictureHierarchy"/>
-    <dgm:cxn modelId="{8626DB6D-8251-41E4-85B4-4C9EEB5E659A}" type="presParOf" srcId="{AF33AAA2-405E-4BF1-A913-3048BA8628A3}" destId="{6EFF5FA9-1F59-4C1D-821F-62787EB77933}" srcOrd="1" destOrd="0" presId="urn:microsoft.com/office/officeart/2009/layout/CirclePictureHierarchy"/>
-    <dgm:cxn modelId="{D8960916-8B93-4720-9D5E-D58ADB96DBEC}" type="presParOf" srcId="{6EFF5FA9-1F59-4C1D-821F-62787EB77933}" destId="{7D084F0D-0E10-46B8-A136-76D533C10455}" srcOrd="0" destOrd="0" presId="urn:microsoft.com/office/officeart/2009/layout/CirclePictureHierarchy"/>
-    <dgm:cxn modelId="{E0F6B411-0A17-4399-970A-F051AE6183C2}" type="presParOf" srcId="{7D084F0D-0E10-46B8-A136-76D533C10455}" destId="{3205FBF9-FD4A-4077-8BF7-D80B87B25419}" srcOrd="0" destOrd="0" presId="urn:microsoft.com/office/officeart/2009/layout/CirclePictureHierarchy"/>
-    <dgm:cxn modelId="{C330284D-DB10-4CB6-B9DA-3BDC17694834}" type="presParOf" srcId="{7D084F0D-0E10-46B8-A136-76D533C10455}" destId="{294D715B-7B83-4971-8CEB-BD2E2A7015EA}" srcOrd="1" destOrd="0" presId="urn:microsoft.com/office/officeart/2009/layout/CirclePictureHierarchy"/>
-    <dgm:cxn modelId="{80072FD7-4F68-4450-B3F6-27C6DFA4C8C7}" type="presParOf" srcId="{6EFF5FA9-1F59-4C1D-821F-62787EB77933}" destId="{A995D2AC-F090-4E20-BFB2-FC31EED56FA4}" srcOrd="1" destOrd="0" presId="urn:microsoft.com/office/officeart/2009/layout/CirclePictureHierarchy"/>
-    <dgm:cxn modelId="{02C4B536-0D91-4391-9600-8ADFCF3C0497}" type="presParOf" srcId="{AF33AAA2-405E-4BF1-A913-3048BA8628A3}" destId="{EA633B07-809D-4262-B8D8-DFF163A532ED}" srcOrd="2" destOrd="0" presId="urn:microsoft.com/office/officeart/2009/layout/CirclePictureHierarchy"/>
-    <dgm:cxn modelId="{096A73DA-92AB-4E92-AF99-F20F641D6DAC}" type="presParOf" srcId="{AF33AAA2-405E-4BF1-A913-3048BA8628A3}" destId="{E3F8B562-0A4C-45BF-B1F6-C2AC20D60AA6}" srcOrd="3" destOrd="0" presId="urn:microsoft.com/office/officeart/2009/layout/CirclePictureHierarchy"/>
-    <dgm:cxn modelId="{FCC82B75-7D27-498C-B487-0F6BB2B032C9}" type="presParOf" srcId="{E3F8B562-0A4C-45BF-B1F6-C2AC20D60AA6}" destId="{D62E6F0D-C947-4896-AD2C-AAADA2E2A77C}" srcOrd="0" destOrd="0" presId="urn:microsoft.com/office/officeart/2009/layout/CirclePictureHierarchy"/>
-    <dgm:cxn modelId="{34D6C532-385A-4A51-ABDA-0593C338DA9B}" type="presParOf" srcId="{D62E6F0D-C947-4896-AD2C-AAADA2E2A77C}" destId="{F28D2B72-F145-481C-BDD2-65914F74C70F}" srcOrd="0" destOrd="0" presId="urn:microsoft.com/office/officeart/2009/layout/CirclePictureHierarchy"/>
-    <dgm:cxn modelId="{14968624-0770-4CA0-896F-32E7E56EA9BD}" type="presParOf" srcId="{D62E6F0D-C947-4896-AD2C-AAADA2E2A77C}" destId="{84016569-A3DA-4E24-84A8-3AC69519F324}" srcOrd="1" destOrd="0" presId="urn:microsoft.com/office/officeart/2009/layout/CirclePictureHierarchy"/>
-    <dgm:cxn modelId="{1C3DD4D3-0B49-4C9C-BC65-747DAF1081E5}" type="presParOf" srcId="{E3F8B562-0A4C-45BF-B1F6-C2AC20D60AA6}" destId="{CB085932-4F2F-41A0-9056-F2AFC11DE808}" srcOrd="1" destOrd="0" presId="urn:microsoft.com/office/officeart/2009/layout/CirclePictureHierarchy"/>
-    <dgm:cxn modelId="{2FA5DCF2-DD13-47B2-A1F8-AA5C469F05D6}" type="presParOf" srcId="{AF33AAA2-405E-4BF1-A913-3048BA8628A3}" destId="{9149E4A8-0067-4860-9C6E-422128C141AA}" srcOrd="4" destOrd="0" presId="urn:microsoft.com/office/officeart/2009/layout/CirclePictureHierarchy"/>
-    <dgm:cxn modelId="{70BB1178-84C5-405D-AF10-5CDF1811EF45}" type="presParOf" srcId="{AF33AAA2-405E-4BF1-A913-3048BA8628A3}" destId="{3B905443-2CAE-4FD9-89CB-10A54DB720B2}" srcOrd="5" destOrd="0" presId="urn:microsoft.com/office/officeart/2009/layout/CirclePictureHierarchy"/>
-    <dgm:cxn modelId="{6C1CEB4C-D049-4971-B571-74B2B15683E2}" type="presParOf" srcId="{3B905443-2CAE-4FD9-89CB-10A54DB720B2}" destId="{21AF574D-C743-400C-B67B-23E15B11AF1D}" srcOrd="0" destOrd="0" presId="urn:microsoft.com/office/officeart/2009/layout/CirclePictureHierarchy"/>
-    <dgm:cxn modelId="{D717AC38-0B4B-44BC-8F17-5B77B6267449}" type="presParOf" srcId="{21AF574D-C743-400C-B67B-23E15B11AF1D}" destId="{18742651-8593-4F34-AE33-43DB2436A3AB}" srcOrd="0" destOrd="0" presId="urn:microsoft.com/office/officeart/2009/layout/CirclePictureHierarchy"/>
-    <dgm:cxn modelId="{0EB53C22-1610-40E3-A36B-0E71ADCB2F72}" type="presParOf" srcId="{21AF574D-C743-400C-B67B-23E15B11AF1D}" destId="{AE7498AD-9C20-42A7-AA04-14AC1BB4896C}" srcOrd="1" destOrd="0" presId="urn:microsoft.com/office/officeart/2009/layout/CirclePictureHierarchy"/>
-    <dgm:cxn modelId="{9A59F5FC-86EA-4BA7-9646-656C4BB984C6}" type="presParOf" srcId="{3B905443-2CAE-4FD9-89CB-10A54DB720B2}" destId="{AC510483-706C-4028-B37F-347673091FD3}" srcOrd="1" destOrd="0" presId="urn:microsoft.com/office/officeart/2009/layout/CirclePictureHierarchy"/>
-    <dgm:cxn modelId="{0DBCE268-467B-40F6-8174-D690858CDA2A}" type="presParOf" srcId="{AC510483-706C-4028-B37F-347673091FD3}" destId="{ED1710FE-B525-4198-990B-917F0CF53340}" srcOrd="0" destOrd="0" presId="urn:microsoft.com/office/officeart/2009/layout/CirclePictureHierarchy"/>
-    <dgm:cxn modelId="{578D61EB-E9E9-4218-BF8E-4C19B1F10C02}" type="presParOf" srcId="{AC510483-706C-4028-B37F-347673091FD3}" destId="{B2CB3436-F31C-4BA5-869D-82D3B396DD1A}" srcOrd="1" destOrd="0" presId="urn:microsoft.com/office/officeart/2009/layout/CirclePictureHierarchy"/>
-    <dgm:cxn modelId="{EC03B0F5-4356-4744-990F-8CCF1EC78B5A}" type="presParOf" srcId="{B2CB3436-F31C-4BA5-869D-82D3B396DD1A}" destId="{F15132D7-7FD9-4F51-ABA8-046A2126E1C0}" srcOrd="0" destOrd="0" presId="urn:microsoft.com/office/officeart/2009/layout/CirclePictureHierarchy"/>
-    <dgm:cxn modelId="{7EED182C-AB81-4B22-8FCA-B777445C452D}" type="presParOf" srcId="{F15132D7-7FD9-4F51-ABA8-046A2126E1C0}" destId="{49DB2831-B87A-4882-A3FB-8B6D0E70CAD9}" srcOrd="0" destOrd="0" presId="urn:microsoft.com/office/officeart/2009/layout/CirclePictureHierarchy"/>
-    <dgm:cxn modelId="{BBECA784-647D-465D-BEF7-BEA7CA7EF528}" type="presParOf" srcId="{F15132D7-7FD9-4F51-ABA8-046A2126E1C0}" destId="{EE4BFD6F-BEE1-43B1-8FBD-F986BF97A695}" srcOrd="1" destOrd="0" presId="urn:microsoft.com/office/officeart/2009/layout/CirclePictureHierarchy"/>
-    <dgm:cxn modelId="{0A0391C7-9AA2-455F-9CBD-88479010C788}" type="presParOf" srcId="{B2CB3436-F31C-4BA5-869D-82D3B396DD1A}" destId="{9BF43DB3-2D0E-4F6B-8EBB-BF1791C676A7}" srcOrd="1" destOrd="0" presId="urn:microsoft.com/office/officeart/2009/layout/CirclePictureHierarchy"/>
-    <dgm:cxn modelId="{25668CC9-982D-475C-AEEE-D46C0C9906C7}" type="presParOf" srcId="{AC510483-706C-4028-B37F-347673091FD3}" destId="{CAB6D43D-F9B6-465E-BA64-019ED791FCEC}" srcOrd="2" destOrd="0" presId="urn:microsoft.com/office/officeart/2009/layout/CirclePictureHierarchy"/>
-    <dgm:cxn modelId="{D6A6CB03-F5E7-4BB6-9C98-5D5A0E397C19}" type="presParOf" srcId="{AC510483-706C-4028-B37F-347673091FD3}" destId="{70D039BA-2C9B-4E3E-B534-29833F42AB8D}" srcOrd="3" destOrd="0" presId="urn:microsoft.com/office/officeart/2009/layout/CirclePictureHierarchy"/>
-    <dgm:cxn modelId="{B7CDFC1C-5684-420E-BEBE-BE2133462B86}" type="presParOf" srcId="{70D039BA-2C9B-4E3E-B534-29833F42AB8D}" destId="{46880B97-558B-437C-A2CC-316A01D1411C}" srcOrd="0" destOrd="0" presId="urn:microsoft.com/office/officeart/2009/layout/CirclePictureHierarchy"/>
-    <dgm:cxn modelId="{1FAAE50F-3E18-4DF0-BA2A-7C336A830A9A}" type="presParOf" srcId="{46880B97-558B-437C-A2CC-316A01D1411C}" destId="{4FE7ECB1-F692-4106-8ADB-8D609FBFA59B}" srcOrd="0" destOrd="0" presId="urn:microsoft.com/office/officeart/2009/layout/CirclePictureHierarchy"/>
-    <dgm:cxn modelId="{199F7C6B-3C9E-48D5-80ED-1D40C6382EB9}" type="presParOf" srcId="{46880B97-558B-437C-A2CC-316A01D1411C}" destId="{4B130596-66BD-489D-82C3-0B92931FC940}" srcOrd="1" destOrd="0" presId="urn:microsoft.com/office/officeart/2009/layout/CirclePictureHierarchy"/>
-    <dgm:cxn modelId="{D0D3F6D1-A864-449E-9DA2-1CDFB86417AE}" type="presParOf" srcId="{70D039BA-2C9B-4E3E-B534-29833F42AB8D}" destId="{CCC1943F-7367-4D2C-8A6A-39ECD0150BD6}" srcOrd="1" destOrd="0" presId="urn:microsoft.com/office/officeart/2009/layout/CirclePictureHierarchy"/>
-    <dgm:cxn modelId="{4976F958-DDAA-4D19-9E7F-5D1EABE03889}" type="presParOf" srcId="{78E23343-43D7-4670-97E0-9CB603E6808D}" destId="{C5E9C582-8C34-4EAF-98B5-9D55A5488D23}" srcOrd="2" destOrd="0" presId="urn:microsoft.com/office/officeart/2009/layout/CirclePictureHierarchy"/>
-    <dgm:cxn modelId="{576FA38F-922D-4D1B-81BD-5D964EC4A727}" type="presParOf" srcId="{78E23343-43D7-4670-97E0-9CB603E6808D}" destId="{3FC1E030-FBF2-49D5-98C3-CD37C98DD672}" srcOrd="3" destOrd="0" presId="urn:microsoft.com/office/officeart/2009/layout/CirclePictureHierarchy"/>
-    <dgm:cxn modelId="{4B0F6222-E377-433B-AE86-7720DD1EC04E}" type="presParOf" srcId="{3FC1E030-FBF2-49D5-98C3-CD37C98DD672}" destId="{768AAF75-FEB6-48D2-BC9C-443985ED87CF}" srcOrd="0" destOrd="0" presId="urn:microsoft.com/office/officeart/2009/layout/CirclePictureHierarchy"/>
-    <dgm:cxn modelId="{BBBFDA8B-07B3-4C73-BA74-FB37BF3ABE9F}" type="presParOf" srcId="{768AAF75-FEB6-48D2-BC9C-443985ED87CF}" destId="{550B3C48-C524-4B8C-9C31-2E662C04B493}" srcOrd="0" destOrd="0" presId="urn:microsoft.com/office/officeart/2009/layout/CirclePictureHierarchy"/>
-    <dgm:cxn modelId="{D08C75F1-8FDC-4BE0-B02F-60A21AAD8CEC}" type="presParOf" srcId="{768AAF75-FEB6-48D2-BC9C-443985ED87CF}" destId="{4B7DF76A-5F36-4FE6-99DA-227D4A4D3F80}" srcOrd="1" destOrd="0" presId="urn:microsoft.com/office/officeart/2009/layout/CirclePictureHierarchy"/>
-    <dgm:cxn modelId="{0DC65BF0-A84D-4C03-9B1C-E65466608E1B}" type="presParOf" srcId="{3FC1E030-FBF2-49D5-98C3-CD37C98DD672}" destId="{3AF42169-B72C-46F6-90F9-EFF3AC69809A}" srcOrd="1" destOrd="0" presId="urn:microsoft.com/office/officeart/2009/layout/CirclePictureHierarchy"/>
-    <dgm:cxn modelId="{F5F8AE26-CEA8-4541-AA34-30AECCF1DCF8}" type="presParOf" srcId="{3AF42169-B72C-46F6-90F9-EFF3AC69809A}" destId="{902177A3-91F8-4159-B1AC-79DCF0B91230}" srcOrd="0" destOrd="0" presId="urn:microsoft.com/office/officeart/2009/layout/CirclePictureHierarchy"/>
-    <dgm:cxn modelId="{A0F3A1F4-08D9-432B-BDAA-19D682A0E9A3}" type="presParOf" srcId="{3AF42169-B72C-46F6-90F9-EFF3AC69809A}" destId="{13CCC624-F11C-4A14-866A-6F5832AF8827}" srcOrd="1" destOrd="0" presId="urn:microsoft.com/office/officeart/2009/layout/CirclePictureHierarchy"/>
-    <dgm:cxn modelId="{8EDC1629-4EE4-4CF7-9A90-DCB19AF397BA}" type="presParOf" srcId="{13CCC624-F11C-4A14-866A-6F5832AF8827}" destId="{0CD9B36F-70CD-4E47-A0E1-A690EBD578E4}" srcOrd="0" destOrd="0" presId="urn:microsoft.com/office/officeart/2009/layout/CirclePictureHierarchy"/>
-    <dgm:cxn modelId="{1D76E0F9-C680-4644-ADDC-F124511AB6C3}" type="presParOf" srcId="{0CD9B36F-70CD-4E47-A0E1-A690EBD578E4}" destId="{06FABDC7-A719-4D1B-BA5B-138399684EC4}" srcOrd="0" destOrd="0" presId="urn:microsoft.com/office/officeart/2009/layout/CirclePictureHierarchy"/>
-    <dgm:cxn modelId="{76BFDF9F-A2DD-4192-BB61-A38BF2335CC1}" type="presParOf" srcId="{0CD9B36F-70CD-4E47-A0E1-A690EBD578E4}" destId="{460212E6-0C13-432F-8E74-7AD34D868C2D}" srcOrd="1" destOrd="0" presId="urn:microsoft.com/office/officeart/2009/layout/CirclePictureHierarchy"/>
-    <dgm:cxn modelId="{07A155CC-B3A4-4390-ADEC-C3F1EDBD126E}" type="presParOf" srcId="{13CCC624-F11C-4A14-866A-6F5832AF8827}" destId="{EE7D7D4F-DA63-4973-B786-A148BFC7A6C6}" srcOrd="1" destOrd="0" presId="urn:microsoft.com/office/officeart/2009/layout/CirclePictureHierarchy"/>
-    <dgm:cxn modelId="{88D527BE-48E0-4A8E-8477-44B0958C5D03}" type="presParOf" srcId="{3AF42169-B72C-46F6-90F9-EFF3AC69809A}" destId="{769224DF-54EE-401D-B1D1-80010885AA84}" srcOrd="2" destOrd="0" presId="urn:microsoft.com/office/officeart/2009/layout/CirclePictureHierarchy"/>
-    <dgm:cxn modelId="{A78357BA-3ADC-45DE-9416-44A07C6D3969}" type="presParOf" srcId="{3AF42169-B72C-46F6-90F9-EFF3AC69809A}" destId="{B880021B-A56A-403E-BE08-C183F1597E41}" srcOrd="3" destOrd="0" presId="urn:microsoft.com/office/officeart/2009/layout/CirclePictureHierarchy"/>
-    <dgm:cxn modelId="{1821252F-1CB8-4C64-B0C6-E3A1659FD9B9}" type="presParOf" srcId="{B880021B-A56A-403E-BE08-C183F1597E41}" destId="{54E45822-81C5-425D-8DF0-E672368270E9}" srcOrd="0" destOrd="0" presId="urn:microsoft.com/office/officeart/2009/layout/CirclePictureHierarchy"/>
-    <dgm:cxn modelId="{F445FDDC-459F-48EF-9B47-AD04779AD29E}" type="presParOf" srcId="{54E45822-81C5-425D-8DF0-E672368270E9}" destId="{3498F643-0431-4D3C-A6BD-036B3E3B9C6B}" srcOrd="0" destOrd="0" presId="urn:microsoft.com/office/officeart/2009/layout/CirclePictureHierarchy"/>
-    <dgm:cxn modelId="{6845E276-FE6D-488F-A703-4EF0A7DAE0A9}" type="presParOf" srcId="{54E45822-81C5-425D-8DF0-E672368270E9}" destId="{EDA93884-D587-4778-88F3-25C1CF00FCAC}" srcOrd="1" destOrd="0" presId="urn:microsoft.com/office/officeart/2009/layout/CirclePictureHierarchy"/>
-    <dgm:cxn modelId="{A5C22C1B-F3E4-47DF-ABC7-7AAAA541BDDB}" type="presParOf" srcId="{B880021B-A56A-403E-BE08-C183F1597E41}" destId="{C0BC9605-98F4-49CD-9A7E-93F9BC82D6C9}" srcOrd="1" destOrd="0" presId="urn:microsoft.com/office/officeart/2009/layout/CirclePictureHierarchy"/>
-    <dgm:cxn modelId="{4C7FDD50-8591-4504-8ADD-484155235900}" type="presParOf" srcId="{C0BC9605-98F4-49CD-9A7E-93F9BC82D6C9}" destId="{F5FD9893-ED47-4101-B20F-2CE41F897525}" srcOrd="0" destOrd="0" presId="urn:microsoft.com/office/officeart/2009/layout/CirclePictureHierarchy"/>
-    <dgm:cxn modelId="{6BEECB64-7721-489B-8CA4-43A4528ADB9A}" type="presParOf" srcId="{C0BC9605-98F4-49CD-9A7E-93F9BC82D6C9}" destId="{B7D70DDD-A863-48D1-801C-A666A214806C}" srcOrd="1" destOrd="0" presId="urn:microsoft.com/office/officeart/2009/layout/CirclePictureHierarchy"/>
-    <dgm:cxn modelId="{370779C0-AB0A-453D-8F94-E0889ACF4BBB}" type="presParOf" srcId="{B7D70DDD-A863-48D1-801C-A666A214806C}" destId="{3BFABFE8-5E70-4DA8-BA27-8D848D94ACDE}" srcOrd="0" destOrd="0" presId="urn:microsoft.com/office/officeart/2009/layout/CirclePictureHierarchy"/>
-    <dgm:cxn modelId="{9B231CBC-86D3-4E5D-AABB-16D2B8093962}" type="presParOf" srcId="{3BFABFE8-5E70-4DA8-BA27-8D848D94ACDE}" destId="{E657F399-75CB-4A6A-80B2-349587CBA3F0}" srcOrd="0" destOrd="0" presId="urn:microsoft.com/office/officeart/2009/layout/CirclePictureHierarchy"/>
-    <dgm:cxn modelId="{9EE1910E-331F-48C9-96D6-3E9918CE0855}" type="presParOf" srcId="{3BFABFE8-5E70-4DA8-BA27-8D848D94ACDE}" destId="{63857A63-275C-4FB3-9851-912B697872B8}" srcOrd="1" destOrd="0" presId="urn:microsoft.com/office/officeart/2009/layout/CirclePictureHierarchy"/>
-    <dgm:cxn modelId="{AD2B9F7C-3F47-4D84-BA1A-31D6BA8A5A68}" type="presParOf" srcId="{B7D70DDD-A863-48D1-801C-A666A214806C}" destId="{3E02F73D-F603-4AD6-B1B8-C1FBCACD0E5B}" srcOrd="1" destOrd="0" presId="urn:microsoft.com/office/officeart/2009/layout/CirclePictureHierarchy"/>
-    <dgm:cxn modelId="{1152C1C9-38EA-41BB-A1A8-E6ED25E046F0}" type="presParOf" srcId="{C0BC9605-98F4-49CD-9A7E-93F9BC82D6C9}" destId="{FC641EAB-570E-4E23-97FB-3902AAA6B42F}" srcOrd="2" destOrd="0" presId="urn:microsoft.com/office/officeart/2009/layout/CirclePictureHierarchy"/>
-    <dgm:cxn modelId="{6A372CAF-2B7B-48CF-AA71-C19A5ABF0837}" type="presParOf" srcId="{C0BC9605-98F4-49CD-9A7E-93F9BC82D6C9}" destId="{8AE7CAE3-B849-4E5C-9A75-AD54D55DAF55}" srcOrd="3" destOrd="0" presId="urn:microsoft.com/office/officeart/2009/layout/CirclePictureHierarchy"/>
-    <dgm:cxn modelId="{7258FB78-CC03-4B8A-9B1D-D5A01DC9AB16}" type="presParOf" srcId="{8AE7CAE3-B849-4E5C-9A75-AD54D55DAF55}" destId="{0E5601E2-615B-448B-B772-A462759266E8}" srcOrd="0" destOrd="0" presId="urn:microsoft.com/office/officeart/2009/layout/CirclePictureHierarchy"/>
-    <dgm:cxn modelId="{FC5FCB40-FCCA-4E2E-A058-C88F30BB609C}" type="presParOf" srcId="{0E5601E2-615B-448B-B772-A462759266E8}" destId="{4738EC6E-A666-4B64-BB0E-CC2343D9665C}" srcOrd="0" destOrd="0" presId="urn:microsoft.com/office/officeart/2009/layout/CirclePictureHierarchy"/>
-    <dgm:cxn modelId="{EB28B5F8-82A8-4BD4-84FE-CB1BF2B0FCF2}" type="presParOf" srcId="{0E5601E2-615B-448B-B772-A462759266E8}" destId="{ED98ACC9-E5AC-4377-95D0-026162E5DAAE}" srcOrd="1" destOrd="0" presId="urn:microsoft.com/office/officeart/2009/layout/CirclePictureHierarchy"/>
-    <dgm:cxn modelId="{6E66492B-67C1-48FB-B650-C53AC45FA685}" type="presParOf" srcId="{8AE7CAE3-B849-4E5C-9A75-AD54D55DAF55}" destId="{3D49FE1A-D831-459B-9754-886F9D141C54}" srcOrd="1" destOrd="0" presId="urn:microsoft.com/office/officeart/2009/layout/CirclePictureHierarchy"/>
-    <dgm:cxn modelId="{DAD3CF35-E61A-4DA7-883C-B66879B35B3E}" type="presParOf" srcId="{C0BC9605-98F4-49CD-9A7E-93F9BC82D6C9}" destId="{32C55F76-08B7-47D4-9D2C-2B3B4CE69B6E}" srcOrd="4" destOrd="0" presId="urn:microsoft.com/office/officeart/2009/layout/CirclePictureHierarchy"/>
-    <dgm:cxn modelId="{CA1A6AE0-5F15-466E-A3AA-AB68C1E3764A}" type="presParOf" srcId="{C0BC9605-98F4-49CD-9A7E-93F9BC82D6C9}" destId="{198E145B-CC2E-49BB-A5C0-297655326A3E}" srcOrd="5" destOrd="0" presId="urn:microsoft.com/office/officeart/2009/layout/CirclePictureHierarchy"/>
-    <dgm:cxn modelId="{D8ABFF9F-4CC5-4EB3-B6C6-A62E2AF55FAB}" type="presParOf" srcId="{198E145B-CC2E-49BB-A5C0-297655326A3E}" destId="{11A24A1B-5D04-48D9-8B5A-0BD67410F37F}" srcOrd="0" destOrd="0" presId="urn:microsoft.com/office/officeart/2009/layout/CirclePictureHierarchy"/>
-    <dgm:cxn modelId="{A44BD2B0-C7A2-4E47-A098-701F6537E055}" type="presParOf" srcId="{11A24A1B-5D04-48D9-8B5A-0BD67410F37F}" destId="{132AC4F8-3832-4C78-B5CE-823818701699}" srcOrd="0" destOrd="0" presId="urn:microsoft.com/office/officeart/2009/layout/CirclePictureHierarchy"/>
-    <dgm:cxn modelId="{73D65541-66BB-442D-AFD4-C35021C466A2}" type="presParOf" srcId="{11A24A1B-5D04-48D9-8B5A-0BD67410F37F}" destId="{E70E17F7-2198-456A-A6AF-4B2364FF55D1}" srcOrd="1" destOrd="0" presId="urn:microsoft.com/office/officeart/2009/layout/CirclePictureHierarchy"/>
-    <dgm:cxn modelId="{31B12A15-A7B2-4E6A-8578-A4F61F2F5598}" type="presParOf" srcId="{198E145B-CC2E-49BB-A5C0-297655326A3E}" destId="{79154323-B477-4A77-997B-F95AA99A47AA}" srcOrd="1" destOrd="0" presId="urn:microsoft.com/office/officeart/2009/layout/CirclePictureHierarchy"/>
-    <dgm:cxn modelId="{A4F7FCF0-240D-4A8F-8CAD-619F8013C3D7}" type="presParOf" srcId="{C0BC9605-98F4-49CD-9A7E-93F9BC82D6C9}" destId="{18864C79-5376-4142-AF36-9EB2ED8D0E41}" srcOrd="6" destOrd="0" presId="urn:microsoft.com/office/officeart/2009/layout/CirclePictureHierarchy"/>
-    <dgm:cxn modelId="{ADD0D242-E9D6-4A13-9036-B4FC9852A105}" type="presParOf" srcId="{C0BC9605-98F4-49CD-9A7E-93F9BC82D6C9}" destId="{667D62FC-491A-4A8E-A7FB-E10C63F8E21F}" srcOrd="7" destOrd="0" presId="urn:microsoft.com/office/officeart/2009/layout/CirclePictureHierarchy"/>
-    <dgm:cxn modelId="{1B96E14E-D1BB-4A66-82D0-8284BB62EF61}" type="presParOf" srcId="{667D62FC-491A-4A8E-A7FB-E10C63F8E21F}" destId="{2B27AD7E-26A3-4FA8-8EDE-65F8FA2CD926}" srcOrd="0" destOrd="0" presId="urn:microsoft.com/office/officeart/2009/layout/CirclePictureHierarchy"/>
-    <dgm:cxn modelId="{945C9D86-ED19-48B2-93A7-4BEB740DD463}" type="presParOf" srcId="{2B27AD7E-26A3-4FA8-8EDE-65F8FA2CD926}" destId="{2F651E21-F469-485B-B813-D150E945A01A}" srcOrd="0" destOrd="0" presId="urn:microsoft.com/office/officeart/2009/layout/CirclePictureHierarchy"/>
-    <dgm:cxn modelId="{0545489C-3DB7-4D86-8F1B-4DFDFC118918}" type="presParOf" srcId="{2B27AD7E-26A3-4FA8-8EDE-65F8FA2CD926}" destId="{43F0C7FD-72C5-4A63-B72D-CF2C37EFADF0}" srcOrd="1" destOrd="0" presId="urn:microsoft.com/office/officeart/2009/layout/CirclePictureHierarchy"/>
-    <dgm:cxn modelId="{7DA74A99-694B-43AD-862D-8D43C72152BD}" type="presParOf" srcId="{667D62FC-491A-4A8E-A7FB-E10C63F8E21F}" destId="{E89A1199-B200-4AAE-B783-0AE5B10801EE}" srcOrd="1" destOrd="0" presId="urn:microsoft.com/office/officeart/2009/layout/CirclePictureHierarchy"/>
-    <dgm:cxn modelId="{0A2B27FB-B140-4D07-A882-3D26EDC6FD0F}" type="presParOf" srcId="{78E23343-43D7-4670-97E0-9CB603E6808D}" destId="{F5F92185-7ED5-4BEF-9200-8FFAD09F514E}" srcOrd="4" destOrd="0" presId="urn:microsoft.com/office/officeart/2009/layout/CirclePictureHierarchy"/>
-    <dgm:cxn modelId="{8597EFDE-FCB4-4BCD-AB6E-5191CE29C209}" type="presParOf" srcId="{78E23343-43D7-4670-97E0-9CB603E6808D}" destId="{C0F08F3E-A83E-43D7-8C69-44B5C3CF335E}" srcOrd="5" destOrd="0" presId="urn:microsoft.com/office/officeart/2009/layout/CirclePictureHierarchy"/>
-    <dgm:cxn modelId="{D7EDDB7C-1FC9-408B-BA33-FDF475106EB2}" type="presParOf" srcId="{C0F08F3E-A83E-43D7-8C69-44B5C3CF335E}" destId="{BD1FF86A-1E3E-42A6-A6C1-D5DAB608B8B7}" srcOrd="0" destOrd="0" presId="urn:microsoft.com/office/officeart/2009/layout/CirclePictureHierarchy"/>
-    <dgm:cxn modelId="{BBA684AF-7DEF-424A-BB25-18D6607933D2}" type="presParOf" srcId="{BD1FF86A-1E3E-42A6-A6C1-D5DAB608B8B7}" destId="{E31C3144-0BDA-4EC9-8B6E-7B7F0524DFF1}" srcOrd="0" destOrd="0" presId="urn:microsoft.com/office/officeart/2009/layout/CirclePictureHierarchy"/>
-    <dgm:cxn modelId="{0C9AA958-5884-4CDF-89D6-E5F91746AB16}" type="presParOf" srcId="{BD1FF86A-1E3E-42A6-A6C1-D5DAB608B8B7}" destId="{14C9B1F5-49A0-4AA0-8B2C-626272AD05AB}" srcOrd="1" destOrd="0" presId="urn:microsoft.com/office/officeart/2009/layout/CirclePictureHierarchy"/>
-    <dgm:cxn modelId="{830E1E05-E34B-4CED-AEB4-E779D3129FF0}" type="presParOf" srcId="{C0F08F3E-A83E-43D7-8C69-44B5C3CF335E}" destId="{B7019637-E116-460A-9835-BFB714C3AF86}" srcOrd="1" destOrd="0" presId="urn:microsoft.com/office/officeart/2009/layout/CirclePictureHierarchy"/>
-    <dgm:cxn modelId="{807EE014-75C7-4B7C-96AF-D429C813E4A8}" type="presParOf" srcId="{78E23343-43D7-4670-97E0-9CB603E6808D}" destId="{9A1B6AE4-3359-4D79-8555-FD827F2DE008}" srcOrd="6" destOrd="0" presId="urn:microsoft.com/office/officeart/2009/layout/CirclePictureHierarchy"/>
-    <dgm:cxn modelId="{EE22B953-F2C3-4F12-BA57-90E6ACCABD16}" type="presParOf" srcId="{78E23343-43D7-4670-97E0-9CB603E6808D}" destId="{7A2FCB14-7606-490F-A1D3-CB747A693E8F}" srcOrd="7" destOrd="0" presId="urn:microsoft.com/office/officeart/2009/layout/CirclePictureHierarchy"/>
-    <dgm:cxn modelId="{8DCC0D5F-2CFA-4209-9FCA-B3131EFCAA1D}" type="presParOf" srcId="{7A2FCB14-7606-490F-A1D3-CB747A693E8F}" destId="{A17776E4-BC33-4642-83C7-9E4F820CF0EA}" srcOrd="0" destOrd="0" presId="urn:microsoft.com/office/officeart/2009/layout/CirclePictureHierarchy"/>
-    <dgm:cxn modelId="{4631439D-71EF-42BC-9F79-6DA3066E104D}" type="presParOf" srcId="{A17776E4-BC33-4642-83C7-9E4F820CF0EA}" destId="{404BB69A-FB25-4BF7-A44F-196371542CE9}" srcOrd="0" destOrd="0" presId="urn:microsoft.com/office/officeart/2009/layout/CirclePictureHierarchy"/>
-    <dgm:cxn modelId="{83177BED-B3D8-4CAB-A2BF-F424980D8560}" type="presParOf" srcId="{A17776E4-BC33-4642-83C7-9E4F820CF0EA}" destId="{F55704AC-5934-478F-97AC-CC85AE500171}" srcOrd="1" destOrd="0" presId="urn:microsoft.com/office/officeart/2009/layout/CirclePictureHierarchy"/>
-    <dgm:cxn modelId="{A25B5E6B-0E93-4473-9665-F97B605E7B16}" type="presParOf" srcId="{7A2FCB14-7606-490F-A1D3-CB747A693E8F}" destId="{3B62DDA4-083A-4174-9CA2-F11F78F8F1D3}" srcOrd="1" destOrd="0" presId="urn:microsoft.com/office/officeart/2009/layout/CirclePictureHierarchy"/>
+    <dgm:cxn modelId="{5ABEA15B-3673-4D79-A846-27AA8DA906AE}" type="presParOf" srcId="{258C07A9-D932-4CD4-8846-691BE77915FD}" destId="{1EA1575A-D812-42A1-BFCC-82DF1BCEBC59}" srcOrd="0" destOrd="0" presId="urn:microsoft.com/office/officeart/2009/layout/CirclePictureHierarchy"/>
+    <dgm:cxn modelId="{36D4B54D-B41E-408D-A075-D0D92C77028D}" type="presParOf" srcId="{1EA1575A-D812-42A1-BFCC-82DF1BCEBC59}" destId="{7041C577-0C96-4E8D-8965-EFE94FDAD200}" srcOrd="0" destOrd="0" presId="urn:microsoft.com/office/officeart/2009/layout/CirclePictureHierarchy"/>
+    <dgm:cxn modelId="{854B9E03-9973-4417-8053-59D4AB3A6C52}" type="presParOf" srcId="{7041C577-0C96-4E8D-8965-EFE94FDAD200}" destId="{23546BAC-4EC5-4FA7-9B14-CEF6811AE8D8}" srcOrd="0" destOrd="0" presId="urn:microsoft.com/office/officeart/2009/layout/CirclePictureHierarchy"/>
+    <dgm:cxn modelId="{EC9019F5-97F5-4D65-8BDF-C600FD0ACA08}" type="presParOf" srcId="{7041C577-0C96-4E8D-8965-EFE94FDAD200}" destId="{C2765747-9CC6-47F1-9C51-C3FB76F75503}" srcOrd="1" destOrd="0" presId="urn:microsoft.com/office/officeart/2009/layout/CirclePictureHierarchy"/>
+    <dgm:cxn modelId="{DB437364-E36E-4458-B760-6FAAAED21192}" type="presParOf" srcId="{1EA1575A-D812-42A1-BFCC-82DF1BCEBC59}" destId="{78E23343-43D7-4670-97E0-9CB603E6808D}" srcOrd="1" destOrd="0" presId="urn:microsoft.com/office/officeart/2009/layout/CirclePictureHierarchy"/>
+    <dgm:cxn modelId="{BB1D8428-EBF0-4D97-83C2-B836787B3721}" type="presParOf" srcId="{78E23343-43D7-4670-97E0-9CB603E6808D}" destId="{475EFB47-CEB2-4034-826E-4A9148714845}" srcOrd="0" destOrd="0" presId="urn:microsoft.com/office/officeart/2009/layout/CirclePictureHierarchy"/>
+    <dgm:cxn modelId="{1AFD8B00-4415-4E24-9F3B-E8CA7D91A423}" type="presParOf" srcId="{78E23343-43D7-4670-97E0-9CB603E6808D}" destId="{DB9B8D61-4454-4B44-8334-E2E7BF3A4B61}" srcOrd="1" destOrd="0" presId="urn:microsoft.com/office/officeart/2009/layout/CirclePictureHierarchy"/>
+    <dgm:cxn modelId="{7CE8AC83-FEE6-4FA7-970A-C64BE22C58F6}" type="presParOf" srcId="{DB9B8D61-4454-4B44-8334-E2E7BF3A4B61}" destId="{7F8C8AAA-7387-4EE4-AFEC-91566D07148B}" srcOrd="0" destOrd="0" presId="urn:microsoft.com/office/officeart/2009/layout/CirclePictureHierarchy"/>
+    <dgm:cxn modelId="{CDDB4EE0-1D02-4568-8B37-897F33995B60}" type="presParOf" srcId="{7F8C8AAA-7387-4EE4-AFEC-91566D07148B}" destId="{BE84720D-7646-4DB4-BEAC-19FABBB92B94}" srcOrd="0" destOrd="0" presId="urn:microsoft.com/office/officeart/2009/layout/CirclePictureHierarchy"/>
+    <dgm:cxn modelId="{B3F509D9-6326-4A0B-A418-172DB4A37B4C}" type="presParOf" srcId="{7F8C8AAA-7387-4EE4-AFEC-91566D07148B}" destId="{6D798632-2EF2-4B36-8645-2D49CB2758C0}" srcOrd="1" destOrd="0" presId="urn:microsoft.com/office/officeart/2009/layout/CirclePictureHierarchy"/>
+    <dgm:cxn modelId="{93DB6FA9-443E-4032-ACB1-2A5027CFCD4F}" type="presParOf" srcId="{DB9B8D61-4454-4B44-8334-E2E7BF3A4B61}" destId="{AF33AAA2-405E-4BF1-A913-3048BA8628A3}" srcOrd="1" destOrd="0" presId="urn:microsoft.com/office/officeart/2009/layout/CirclePictureHierarchy"/>
+    <dgm:cxn modelId="{5070570E-D638-426F-B2E5-B18F10D21DD5}" type="presParOf" srcId="{AF33AAA2-405E-4BF1-A913-3048BA8628A3}" destId="{C2D40DDA-3862-49D5-B227-BEA30937BEC3}" srcOrd="0" destOrd="0" presId="urn:microsoft.com/office/officeart/2009/layout/CirclePictureHierarchy"/>
+    <dgm:cxn modelId="{ADDC625A-1D9F-459B-8545-87DA5749E95A}" type="presParOf" srcId="{AF33AAA2-405E-4BF1-A913-3048BA8628A3}" destId="{6EFF5FA9-1F59-4C1D-821F-62787EB77933}" srcOrd="1" destOrd="0" presId="urn:microsoft.com/office/officeart/2009/layout/CirclePictureHierarchy"/>
+    <dgm:cxn modelId="{3B4A8979-61E8-48E4-9C5D-14FCBF4289DF}" type="presParOf" srcId="{6EFF5FA9-1F59-4C1D-821F-62787EB77933}" destId="{7D084F0D-0E10-46B8-A136-76D533C10455}" srcOrd="0" destOrd="0" presId="urn:microsoft.com/office/officeart/2009/layout/CirclePictureHierarchy"/>
+    <dgm:cxn modelId="{C7B4FBE8-5BCA-4104-B693-A6EE280B3FF3}" type="presParOf" srcId="{7D084F0D-0E10-46B8-A136-76D533C10455}" destId="{3205FBF9-FD4A-4077-8BF7-D80B87B25419}" srcOrd="0" destOrd="0" presId="urn:microsoft.com/office/officeart/2009/layout/CirclePictureHierarchy"/>
+    <dgm:cxn modelId="{02A83A35-E182-4E7E-B041-8BD89E7D6F77}" type="presParOf" srcId="{7D084F0D-0E10-46B8-A136-76D533C10455}" destId="{294D715B-7B83-4971-8CEB-BD2E2A7015EA}" srcOrd="1" destOrd="0" presId="urn:microsoft.com/office/officeart/2009/layout/CirclePictureHierarchy"/>
+    <dgm:cxn modelId="{0C74FED2-D503-4DF2-B1C7-F7886F539ECE}" type="presParOf" srcId="{6EFF5FA9-1F59-4C1D-821F-62787EB77933}" destId="{A995D2AC-F090-4E20-BFB2-FC31EED56FA4}" srcOrd="1" destOrd="0" presId="urn:microsoft.com/office/officeart/2009/layout/CirclePictureHierarchy"/>
+    <dgm:cxn modelId="{5784B4E3-54E1-4854-BAAB-E15628920E20}" type="presParOf" srcId="{AF33AAA2-405E-4BF1-A913-3048BA8628A3}" destId="{EA633B07-809D-4262-B8D8-DFF163A532ED}" srcOrd="2" destOrd="0" presId="urn:microsoft.com/office/officeart/2009/layout/CirclePictureHierarchy"/>
+    <dgm:cxn modelId="{2AAAB643-8B6E-4A88-A18F-771FDBAFA0A1}" type="presParOf" srcId="{AF33AAA2-405E-4BF1-A913-3048BA8628A3}" destId="{E3F8B562-0A4C-45BF-B1F6-C2AC20D60AA6}" srcOrd="3" destOrd="0" presId="urn:microsoft.com/office/officeart/2009/layout/CirclePictureHierarchy"/>
+    <dgm:cxn modelId="{CD8AFC39-95FB-45E3-AB7E-D656A7B81B7F}" type="presParOf" srcId="{E3F8B562-0A4C-45BF-B1F6-C2AC20D60AA6}" destId="{D62E6F0D-C947-4896-AD2C-AAADA2E2A77C}" srcOrd="0" destOrd="0" presId="urn:microsoft.com/office/officeart/2009/layout/CirclePictureHierarchy"/>
+    <dgm:cxn modelId="{AC3BC660-F993-4FCC-A4AE-DD701A56A3BE}" type="presParOf" srcId="{D62E6F0D-C947-4896-AD2C-AAADA2E2A77C}" destId="{F28D2B72-F145-481C-BDD2-65914F74C70F}" srcOrd="0" destOrd="0" presId="urn:microsoft.com/office/officeart/2009/layout/CirclePictureHierarchy"/>
+    <dgm:cxn modelId="{DCD4D756-5F4C-45E7-A688-2212F1494B91}" type="presParOf" srcId="{D62E6F0D-C947-4896-AD2C-AAADA2E2A77C}" destId="{84016569-A3DA-4E24-84A8-3AC69519F324}" srcOrd="1" destOrd="0" presId="urn:microsoft.com/office/officeart/2009/layout/CirclePictureHierarchy"/>
+    <dgm:cxn modelId="{96D56A87-1E61-4A88-851C-50E3BAAE52F3}" type="presParOf" srcId="{E3F8B562-0A4C-45BF-B1F6-C2AC20D60AA6}" destId="{CB085932-4F2F-41A0-9056-F2AFC11DE808}" srcOrd="1" destOrd="0" presId="urn:microsoft.com/office/officeart/2009/layout/CirclePictureHierarchy"/>
+    <dgm:cxn modelId="{C871C54B-150A-49DB-B95E-C91465520396}" type="presParOf" srcId="{AF33AAA2-405E-4BF1-A913-3048BA8628A3}" destId="{9149E4A8-0067-4860-9C6E-422128C141AA}" srcOrd="4" destOrd="0" presId="urn:microsoft.com/office/officeart/2009/layout/CirclePictureHierarchy"/>
+    <dgm:cxn modelId="{943F1F80-AD19-4AC4-8C08-EE0DFC435393}" type="presParOf" srcId="{AF33AAA2-405E-4BF1-A913-3048BA8628A3}" destId="{3B905443-2CAE-4FD9-89CB-10A54DB720B2}" srcOrd="5" destOrd="0" presId="urn:microsoft.com/office/officeart/2009/layout/CirclePictureHierarchy"/>
+    <dgm:cxn modelId="{2CC0629E-2128-4F98-9076-57178F17DBA7}" type="presParOf" srcId="{3B905443-2CAE-4FD9-89CB-10A54DB720B2}" destId="{21AF574D-C743-400C-B67B-23E15B11AF1D}" srcOrd="0" destOrd="0" presId="urn:microsoft.com/office/officeart/2009/layout/CirclePictureHierarchy"/>
+    <dgm:cxn modelId="{29B05424-B97A-43E4-9D8E-54AD6BDDF249}" type="presParOf" srcId="{21AF574D-C743-400C-B67B-23E15B11AF1D}" destId="{18742651-8593-4F34-AE33-43DB2436A3AB}" srcOrd="0" destOrd="0" presId="urn:microsoft.com/office/officeart/2009/layout/CirclePictureHierarchy"/>
+    <dgm:cxn modelId="{FFD9CD55-B1FA-41DE-88D2-D527B1FC7BD2}" type="presParOf" srcId="{21AF574D-C743-400C-B67B-23E15B11AF1D}" destId="{AE7498AD-9C20-42A7-AA04-14AC1BB4896C}" srcOrd="1" destOrd="0" presId="urn:microsoft.com/office/officeart/2009/layout/CirclePictureHierarchy"/>
+    <dgm:cxn modelId="{F26FC079-9D2C-4609-8D09-A5840ED59154}" type="presParOf" srcId="{3B905443-2CAE-4FD9-89CB-10A54DB720B2}" destId="{AC510483-706C-4028-B37F-347673091FD3}" srcOrd="1" destOrd="0" presId="urn:microsoft.com/office/officeart/2009/layout/CirclePictureHierarchy"/>
+    <dgm:cxn modelId="{C9326EB4-F34D-4CA2-B970-EB2A0659986F}" type="presParOf" srcId="{AC510483-706C-4028-B37F-347673091FD3}" destId="{ED1710FE-B525-4198-990B-917F0CF53340}" srcOrd="0" destOrd="0" presId="urn:microsoft.com/office/officeart/2009/layout/CirclePictureHierarchy"/>
+    <dgm:cxn modelId="{D9AB0F08-0EC8-4064-937B-71E8164EB186}" type="presParOf" srcId="{AC510483-706C-4028-B37F-347673091FD3}" destId="{B2CB3436-F31C-4BA5-869D-82D3B396DD1A}" srcOrd="1" destOrd="0" presId="urn:microsoft.com/office/officeart/2009/layout/CirclePictureHierarchy"/>
+    <dgm:cxn modelId="{34A01B85-ED1D-46E4-98D9-DEFDD4F5B46B}" type="presParOf" srcId="{B2CB3436-F31C-4BA5-869D-82D3B396DD1A}" destId="{F15132D7-7FD9-4F51-ABA8-046A2126E1C0}" srcOrd="0" destOrd="0" presId="urn:microsoft.com/office/officeart/2009/layout/CirclePictureHierarchy"/>
+    <dgm:cxn modelId="{50E971F9-1335-40AE-A66F-7904A2E34435}" type="presParOf" srcId="{F15132D7-7FD9-4F51-ABA8-046A2126E1C0}" destId="{49DB2831-B87A-4882-A3FB-8B6D0E70CAD9}" srcOrd="0" destOrd="0" presId="urn:microsoft.com/office/officeart/2009/layout/CirclePictureHierarchy"/>
+    <dgm:cxn modelId="{F6672564-B13B-45BC-9A4F-8904FFEDD6ED}" type="presParOf" srcId="{F15132D7-7FD9-4F51-ABA8-046A2126E1C0}" destId="{EE4BFD6F-BEE1-43B1-8FBD-F986BF97A695}" srcOrd="1" destOrd="0" presId="urn:microsoft.com/office/officeart/2009/layout/CirclePictureHierarchy"/>
+    <dgm:cxn modelId="{0F7F6E20-9064-4536-83B0-4F6720067654}" type="presParOf" srcId="{B2CB3436-F31C-4BA5-869D-82D3B396DD1A}" destId="{9BF43DB3-2D0E-4F6B-8EBB-BF1791C676A7}" srcOrd="1" destOrd="0" presId="urn:microsoft.com/office/officeart/2009/layout/CirclePictureHierarchy"/>
+    <dgm:cxn modelId="{E46A33E8-007D-4A62-B45B-5E51109E88C5}" type="presParOf" srcId="{AC510483-706C-4028-B37F-347673091FD3}" destId="{CAB6D43D-F9B6-465E-BA64-019ED791FCEC}" srcOrd="2" destOrd="0" presId="urn:microsoft.com/office/officeart/2009/layout/CirclePictureHierarchy"/>
+    <dgm:cxn modelId="{3F53FF8F-209E-42C0-9DD8-2DE16C74E9B7}" type="presParOf" srcId="{AC510483-706C-4028-B37F-347673091FD3}" destId="{70D039BA-2C9B-4E3E-B534-29833F42AB8D}" srcOrd="3" destOrd="0" presId="urn:microsoft.com/office/officeart/2009/layout/CirclePictureHierarchy"/>
+    <dgm:cxn modelId="{C0326696-E3B9-4E7D-A204-5731EB4F07CC}" type="presParOf" srcId="{70D039BA-2C9B-4E3E-B534-29833F42AB8D}" destId="{46880B97-558B-437C-A2CC-316A01D1411C}" srcOrd="0" destOrd="0" presId="urn:microsoft.com/office/officeart/2009/layout/CirclePictureHierarchy"/>
+    <dgm:cxn modelId="{E2FE1902-AC4F-46B4-9949-0EECC0CD338D}" type="presParOf" srcId="{46880B97-558B-437C-A2CC-316A01D1411C}" destId="{4FE7ECB1-F692-4106-8ADB-8D609FBFA59B}" srcOrd="0" destOrd="0" presId="urn:microsoft.com/office/officeart/2009/layout/CirclePictureHierarchy"/>
+    <dgm:cxn modelId="{652F338D-36E5-489F-B851-B44FCF7FAFF0}" type="presParOf" srcId="{46880B97-558B-437C-A2CC-316A01D1411C}" destId="{4B130596-66BD-489D-82C3-0B92931FC940}" srcOrd="1" destOrd="0" presId="urn:microsoft.com/office/officeart/2009/layout/CirclePictureHierarchy"/>
+    <dgm:cxn modelId="{FC37D78F-85D2-471F-86A4-9C8F02D5233D}" type="presParOf" srcId="{70D039BA-2C9B-4E3E-B534-29833F42AB8D}" destId="{CCC1943F-7367-4D2C-8A6A-39ECD0150BD6}" srcOrd="1" destOrd="0" presId="urn:microsoft.com/office/officeart/2009/layout/CirclePictureHierarchy"/>
+    <dgm:cxn modelId="{96821D66-313F-4B39-924E-D6E8F610E68C}" type="presParOf" srcId="{78E23343-43D7-4670-97E0-9CB603E6808D}" destId="{C5E9C582-8C34-4EAF-98B5-9D55A5488D23}" srcOrd="2" destOrd="0" presId="urn:microsoft.com/office/officeart/2009/layout/CirclePictureHierarchy"/>
+    <dgm:cxn modelId="{CEC72D6C-99C4-4577-B3C3-A3909036E4DC}" type="presParOf" srcId="{78E23343-43D7-4670-97E0-9CB603E6808D}" destId="{3FC1E030-FBF2-49D5-98C3-CD37C98DD672}" srcOrd="3" destOrd="0" presId="urn:microsoft.com/office/officeart/2009/layout/CirclePictureHierarchy"/>
+    <dgm:cxn modelId="{99F22C87-CA2B-48A5-BB57-BAFBF65302A2}" type="presParOf" srcId="{3FC1E030-FBF2-49D5-98C3-CD37C98DD672}" destId="{768AAF75-FEB6-48D2-BC9C-443985ED87CF}" srcOrd="0" destOrd="0" presId="urn:microsoft.com/office/officeart/2009/layout/CirclePictureHierarchy"/>
+    <dgm:cxn modelId="{32F885AB-3142-4D5A-905A-06D6CA988A5D}" type="presParOf" srcId="{768AAF75-FEB6-48D2-BC9C-443985ED87CF}" destId="{550B3C48-C524-4B8C-9C31-2E662C04B493}" srcOrd="0" destOrd="0" presId="urn:microsoft.com/office/officeart/2009/layout/CirclePictureHierarchy"/>
+    <dgm:cxn modelId="{035C231C-4890-49FC-BFA8-5F92E98760CE}" type="presParOf" srcId="{768AAF75-FEB6-48D2-BC9C-443985ED87CF}" destId="{4B7DF76A-5F36-4FE6-99DA-227D4A4D3F80}" srcOrd="1" destOrd="0" presId="urn:microsoft.com/office/officeart/2009/layout/CirclePictureHierarchy"/>
+    <dgm:cxn modelId="{F77C97DF-B53C-480C-B08B-1F5F2F94A034}" type="presParOf" srcId="{3FC1E030-FBF2-49D5-98C3-CD37C98DD672}" destId="{3AF42169-B72C-46F6-90F9-EFF3AC69809A}" srcOrd="1" destOrd="0" presId="urn:microsoft.com/office/officeart/2009/layout/CirclePictureHierarchy"/>
+    <dgm:cxn modelId="{91501A4C-C533-4C2A-A61D-75D379842013}" type="presParOf" srcId="{3AF42169-B72C-46F6-90F9-EFF3AC69809A}" destId="{902177A3-91F8-4159-B1AC-79DCF0B91230}" srcOrd="0" destOrd="0" presId="urn:microsoft.com/office/officeart/2009/layout/CirclePictureHierarchy"/>
+    <dgm:cxn modelId="{B8FA7C71-DC6C-43F8-B927-EEEABF33CB18}" type="presParOf" srcId="{3AF42169-B72C-46F6-90F9-EFF3AC69809A}" destId="{13CCC624-F11C-4A14-866A-6F5832AF8827}" srcOrd="1" destOrd="0" presId="urn:microsoft.com/office/officeart/2009/layout/CirclePictureHierarchy"/>
+    <dgm:cxn modelId="{EC8BE1A4-F13A-45F4-819A-AF18DB459BAE}" type="presParOf" srcId="{13CCC624-F11C-4A14-866A-6F5832AF8827}" destId="{0CD9B36F-70CD-4E47-A0E1-A690EBD578E4}" srcOrd="0" destOrd="0" presId="urn:microsoft.com/office/officeart/2009/layout/CirclePictureHierarchy"/>
+    <dgm:cxn modelId="{C0F43A4E-B954-4197-A4BF-AE66B67E17BC}" type="presParOf" srcId="{0CD9B36F-70CD-4E47-A0E1-A690EBD578E4}" destId="{06FABDC7-A719-4D1B-BA5B-138399684EC4}" srcOrd="0" destOrd="0" presId="urn:microsoft.com/office/officeart/2009/layout/CirclePictureHierarchy"/>
+    <dgm:cxn modelId="{6D5D12F8-8B7E-474B-B54B-88487B07FD4D}" type="presParOf" srcId="{0CD9B36F-70CD-4E47-A0E1-A690EBD578E4}" destId="{460212E6-0C13-432F-8E74-7AD34D868C2D}" srcOrd="1" destOrd="0" presId="urn:microsoft.com/office/officeart/2009/layout/CirclePictureHierarchy"/>
+    <dgm:cxn modelId="{EEA3F270-58E1-456E-9910-5D553D5F5A9B}" type="presParOf" srcId="{13CCC624-F11C-4A14-866A-6F5832AF8827}" destId="{EE7D7D4F-DA63-4973-B786-A148BFC7A6C6}" srcOrd="1" destOrd="0" presId="urn:microsoft.com/office/officeart/2009/layout/CirclePictureHierarchy"/>
+    <dgm:cxn modelId="{4B415FB2-28DA-4144-AD0B-D8F82F1B0DB5}" type="presParOf" srcId="{3AF42169-B72C-46F6-90F9-EFF3AC69809A}" destId="{769224DF-54EE-401D-B1D1-80010885AA84}" srcOrd="2" destOrd="0" presId="urn:microsoft.com/office/officeart/2009/layout/CirclePictureHierarchy"/>
+    <dgm:cxn modelId="{BA211651-B7E0-459B-8467-DEAB5CADE949}" type="presParOf" srcId="{3AF42169-B72C-46F6-90F9-EFF3AC69809A}" destId="{B880021B-A56A-403E-BE08-C183F1597E41}" srcOrd="3" destOrd="0" presId="urn:microsoft.com/office/officeart/2009/layout/CirclePictureHierarchy"/>
+    <dgm:cxn modelId="{C6EDC851-ED2D-4BEB-8A83-3028317680B5}" type="presParOf" srcId="{B880021B-A56A-403E-BE08-C183F1597E41}" destId="{54E45822-81C5-425D-8DF0-E672368270E9}" srcOrd="0" destOrd="0" presId="urn:microsoft.com/office/officeart/2009/layout/CirclePictureHierarchy"/>
+    <dgm:cxn modelId="{917BE22B-7AB7-42E2-9F52-7AD58BE3E9FA}" type="presParOf" srcId="{54E45822-81C5-425D-8DF0-E672368270E9}" destId="{3498F643-0431-4D3C-A6BD-036B3E3B9C6B}" srcOrd="0" destOrd="0" presId="urn:microsoft.com/office/officeart/2009/layout/CirclePictureHierarchy"/>
+    <dgm:cxn modelId="{2728D401-3F27-459F-B904-7B7FFB4D2E8A}" type="presParOf" srcId="{54E45822-81C5-425D-8DF0-E672368270E9}" destId="{EDA93884-D587-4778-88F3-25C1CF00FCAC}" srcOrd="1" destOrd="0" presId="urn:microsoft.com/office/officeart/2009/layout/CirclePictureHierarchy"/>
+    <dgm:cxn modelId="{6B459F0C-E986-49E6-AD1F-2B3A37BA0582}" type="presParOf" srcId="{B880021B-A56A-403E-BE08-C183F1597E41}" destId="{C0BC9605-98F4-49CD-9A7E-93F9BC82D6C9}" srcOrd="1" destOrd="0" presId="urn:microsoft.com/office/officeart/2009/layout/CirclePictureHierarchy"/>
+    <dgm:cxn modelId="{BEB91612-0C29-46E8-A352-385BEFCEE75D}" type="presParOf" srcId="{C0BC9605-98F4-49CD-9A7E-93F9BC82D6C9}" destId="{F5FD9893-ED47-4101-B20F-2CE41F897525}" srcOrd="0" destOrd="0" presId="urn:microsoft.com/office/officeart/2009/layout/CirclePictureHierarchy"/>
+    <dgm:cxn modelId="{9F27B53E-E329-4CA9-A1BE-DD44A5FBBB9F}" type="presParOf" srcId="{C0BC9605-98F4-49CD-9A7E-93F9BC82D6C9}" destId="{B7D70DDD-A863-48D1-801C-A666A214806C}" srcOrd="1" destOrd="0" presId="urn:microsoft.com/office/officeart/2009/layout/CirclePictureHierarchy"/>
+    <dgm:cxn modelId="{70B6A5DA-79DF-44D0-B967-2D492AB8C3B6}" type="presParOf" srcId="{B7D70DDD-A863-48D1-801C-A666A214806C}" destId="{3BFABFE8-5E70-4DA8-BA27-8D848D94ACDE}" srcOrd="0" destOrd="0" presId="urn:microsoft.com/office/officeart/2009/layout/CirclePictureHierarchy"/>
+    <dgm:cxn modelId="{3DDB17E7-0689-4826-82B6-7BBC3AD4D776}" type="presParOf" srcId="{3BFABFE8-5E70-4DA8-BA27-8D848D94ACDE}" destId="{E657F399-75CB-4A6A-80B2-349587CBA3F0}" srcOrd="0" destOrd="0" presId="urn:microsoft.com/office/officeart/2009/layout/CirclePictureHierarchy"/>
+    <dgm:cxn modelId="{1A75C38D-487B-473C-AA2A-148F5396C75A}" type="presParOf" srcId="{3BFABFE8-5E70-4DA8-BA27-8D848D94ACDE}" destId="{63857A63-275C-4FB3-9851-912B697872B8}" srcOrd="1" destOrd="0" presId="urn:microsoft.com/office/officeart/2009/layout/CirclePictureHierarchy"/>
+    <dgm:cxn modelId="{5ABA7DD8-147A-493F-B004-434B8CC43FE5}" type="presParOf" srcId="{B7D70DDD-A863-48D1-801C-A666A214806C}" destId="{3E02F73D-F603-4AD6-B1B8-C1FBCACD0E5B}" srcOrd="1" destOrd="0" presId="urn:microsoft.com/office/officeart/2009/layout/CirclePictureHierarchy"/>
+    <dgm:cxn modelId="{B04BF05D-D4C6-403A-A51E-A295FF983CA2}" type="presParOf" srcId="{C0BC9605-98F4-49CD-9A7E-93F9BC82D6C9}" destId="{FC641EAB-570E-4E23-97FB-3902AAA6B42F}" srcOrd="2" destOrd="0" presId="urn:microsoft.com/office/officeart/2009/layout/CirclePictureHierarchy"/>
+    <dgm:cxn modelId="{695794AC-833B-427A-BE60-CD02FD6676A0}" type="presParOf" srcId="{C0BC9605-98F4-49CD-9A7E-93F9BC82D6C9}" destId="{8AE7CAE3-B849-4E5C-9A75-AD54D55DAF55}" srcOrd="3" destOrd="0" presId="urn:microsoft.com/office/officeart/2009/layout/CirclePictureHierarchy"/>
+    <dgm:cxn modelId="{69D9301F-1E6D-46D0-BC5E-E24A69AA10E7}" type="presParOf" srcId="{8AE7CAE3-B849-4E5C-9A75-AD54D55DAF55}" destId="{0E5601E2-615B-448B-B772-A462759266E8}" srcOrd="0" destOrd="0" presId="urn:microsoft.com/office/officeart/2009/layout/CirclePictureHierarchy"/>
+    <dgm:cxn modelId="{0EA49051-7C9F-492C-B9BE-A22B8779914C}" type="presParOf" srcId="{0E5601E2-615B-448B-B772-A462759266E8}" destId="{4738EC6E-A666-4B64-BB0E-CC2343D9665C}" srcOrd="0" destOrd="0" presId="urn:microsoft.com/office/officeart/2009/layout/CirclePictureHierarchy"/>
+    <dgm:cxn modelId="{A71B1462-CD4F-4872-B10B-9FC9DF4D7B3E}" type="presParOf" srcId="{0E5601E2-615B-448B-B772-A462759266E8}" destId="{ED98ACC9-E5AC-4377-95D0-026162E5DAAE}" srcOrd="1" destOrd="0" presId="urn:microsoft.com/office/officeart/2009/layout/CirclePictureHierarchy"/>
+    <dgm:cxn modelId="{6ECD67B5-15E7-46F8-A8BD-F2D8C773DCE0}" type="presParOf" srcId="{8AE7CAE3-B849-4E5C-9A75-AD54D55DAF55}" destId="{3D49FE1A-D831-459B-9754-886F9D141C54}" srcOrd="1" destOrd="0" presId="urn:microsoft.com/office/officeart/2009/layout/CirclePictureHierarchy"/>
+    <dgm:cxn modelId="{43045E2C-0331-4FC2-976D-4FF02DE049AB}" type="presParOf" srcId="{C0BC9605-98F4-49CD-9A7E-93F9BC82D6C9}" destId="{32C55F76-08B7-47D4-9D2C-2B3B4CE69B6E}" srcOrd="4" destOrd="0" presId="urn:microsoft.com/office/officeart/2009/layout/CirclePictureHierarchy"/>
+    <dgm:cxn modelId="{CE0CB195-ADF0-415A-B723-5A85010BB7F3}" type="presParOf" srcId="{C0BC9605-98F4-49CD-9A7E-93F9BC82D6C9}" destId="{198E145B-CC2E-49BB-A5C0-297655326A3E}" srcOrd="5" destOrd="0" presId="urn:microsoft.com/office/officeart/2009/layout/CirclePictureHierarchy"/>
+    <dgm:cxn modelId="{2EA19B84-1BEC-45F6-A269-3D2772249224}" type="presParOf" srcId="{198E145B-CC2E-49BB-A5C0-297655326A3E}" destId="{11A24A1B-5D04-48D9-8B5A-0BD67410F37F}" srcOrd="0" destOrd="0" presId="urn:microsoft.com/office/officeart/2009/layout/CirclePictureHierarchy"/>
+    <dgm:cxn modelId="{953FA235-CEAA-4AE2-B204-A4CACD26BA2E}" type="presParOf" srcId="{11A24A1B-5D04-48D9-8B5A-0BD67410F37F}" destId="{132AC4F8-3832-4C78-B5CE-823818701699}" srcOrd="0" destOrd="0" presId="urn:microsoft.com/office/officeart/2009/layout/CirclePictureHierarchy"/>
+    <dgm:cxn modelId="{1673030A-8BD5-4ABD-A9DC-2A8B8B988F12}" type="presParOf" srcId="{11A24A1B-5D04-48D9-8B5A-0BD67410F37F}" destId="{E70E17F7-2198-456A-A6AF-4B2364FF55D1}" srcOrd="1" destOrd="0" presId="urn:microsoft.com/office/officeart/2009/layout/CirclePictureHierarchy"/>
+    <dgm:cxn modelId="{5AF39C91-0428-40C6-8470-14850B48BBF9}" type="presParOf" srcId="{198E145B-CC2E-49BB-A5C0-297655326A3E}" destId="{79154323-B477-4A77-997B-F95AA99A47AA}" srcOrd="1" destOrd="0" presId="urn:microsoft.com/office/officeart/2009/layout/CirclePictureHierarchy"/>
+    <dgm:cxn modelId="{B2982357-53D5-4662-9C3C-8C5F5A9C1265}" type="presParOf" srcId="{C0BC9605-98F4-49CD-9A7E-93F9BC82D6C9}" destId="{18864C79-5376-4142-AF36-9EB2ED8D0E41}" srcOrd="6" destOrd="0" presId="urn:microsoft.com/office/officeart/2009/layout/CirclePictureHierarchy"/>
+    <dgm:cxn modelId="{505A9AA1-568E-4D16-9923-459075FC10E4}" type="presParOf" srcId="{C0BC9605-98F4-49CD-9A7E-93F9BC82D6C9}" destId="{667D62FC-491A-4A8E-A7FB-E10C63F8E21F}" srcOrd="7" destOrd="0" presId="urn:microsoft.com/office/officeart/2009/layout/CirclePictureHierarchy"/>
+    <dgm:cxn modelId="{DBA726E0-92CC-46C0-AF7D-D6C7DE1C5A0B}" type="presParOf" srcId="{667D62FC-491A-4A8E-A7FB-E10C63F8E21F}" destId="{2B27AD7E-26A3-4FA8-8EDE-65F8FA2CD926}" srcOrd="0" destOrd="0" presId="urn:microsoft.com/office/officeart/2009/layout/CirclePictureHierarchy"/>
+    <dgm:cxn modelId="{C8FFC675-729A-4E64-9D48-6B8DDA6A41CF}" type="presParOf" srcId="{2B27AD7E-26A3-4FA8-8EDE-65F8FA2CD926}" destId="{2F651E21-F469-485B-B813-D150E945A01A}" srcOrd="0" destOrd="0" presId="urn:microsoft.com/office/officeart/2009/layout/CirclePictureHierarchy"/>
+    <dgm:cxn modelId="{0451817B-AD1A-4F47-8784-28E46745FF28}" type="presParOf" srcId="{2B27AD7E-26A3-4FA8-8EDE-65F8FA2CD926}" destId="{43F0C7FD-72C5-4A63-B72D-CF2C37EFADF0}" srcOrd="1" destOrd="0" presId="urn:microsoft.com/office/officeart/2009/layout/CirclePictureHierarchy"/>
+    <dgm:cxn modelId="{3F1021E3-56C1-4E35-A0AE-D9B4EA106507}" type="presParOf" srcId="{667D62FC-491A-4A8E-A7FB-E10C63F8E21F}" destId="{E89A1199-B200-4AAE-B783-0AE5B10801EE}" srcOrd="1" destOrd="0" presId="urn:microsoft.com/office/officeart/2009/layout/CirclePictureHierarchy"/>
+    <dgm:cxn modelId="{B11C84A7-C979-4EAA-93B6-583AC62E4729}" type="presParOf" srcId="{78E23343-43D7-4670-97E0-9CB603E6808D}" destId="{F5F92185-7ED5-4BEF-9200-8FFAD09F514E}" srcOrd="4" destOrd="0" presId="urn:microsoft.com/office/officeart/2009/layout/CirclePictureHierarchy"/>
+    <dgm:cxn modelId="{D2CEC8EE-EB17-43F9-B7FF-ECFB9CADF18E}" type="presParOf" srcId="{78E23343-43D7-4670-97E0-9CB603E6808D}" destId="{C0F08F3E-A83E-43D7-8C69-44B5C3CF335E}" srcOrd="5" destOrd="0" presId="urn:microsoft.com/office/officeart/2009/layout/CirclePictureHierarchy"/>
+    <dgm:cxn modelId="{91ACFE30-589D-4F4E-BA51-2298FE8602A2}" type="presParOf" srcId="{C0F08F3E-A83E-43D7-8C69-44B5C3CF335E}" destId="{BD1FF86A-1E3E-42A6-A6C1-D5DAB608B8B7}" srcOrd="0" destOrd="0" presId="urn:microsoft.com/office/officeart/2009/layout/CirclePictureHierarchy"/>
+    <dgm:cxn modelId="{0A231491-DFDA-4EE6-ADB5-832C9C35FD2C}" type="presParOf" srcId="{BD1FF86A-1E3E-42A6-A6C1-D5DAB608B8B7}" destId="{E31C3144-0BDA-4EC9-8B6E-7B7F0524DFF1}" srcOrd="0" destOrd="0" presId="urn:microsoft.com/office/officeart/2009/layout/CirclePictureHierarchy"/>
+    <dgm:cxn modelId="{9B7B6ABC-04B9-42E1-B2B5-46D430A3FFDD}" type="presParOf" srcId="{BD1FF86A-1E3E-42A6-A6C1-D5DAB608B8B7}" destId="{14C9B1F5-49A0-4AA0-8B2C-626272AD05AB}" srcOrd="1" destOrd="0" presId="urn:microsoft.com/office/officeart/2009/layout/CirclePictureHierarchy"/>
+    <dgm:cxn modelId="{08FF83E5-3661-4461-BF1D-802C1154A8AE}" type="presParOf" srcId="{C0F08F3E-A83E-43D7-8C69-44B5C3CF335E}" destId="{B7019637-E116-460A-9835-BFB714C3AF86}" srcOrd="1" destOrd="0" presId="urn:microsoft.com/office/officeart/2009/layout/CirclePictureHierarchy"/>
+    <dgm:cxn modelId="{E101964F-19FD-4004-AFE7-BA435318D847}" type="presParOf" srcId="{78E23343-43D7-4670-97E0-9CB603E6808D}" destId="{9A1B6AE4-3359-4D79-8555-FD827F2DE008}" srcOrd="6" destOrd="0" presId="urn:microsoft.com/office/officeart/2009/layout/CirclePictureHierarchy"/>
+    <dgm:cxn modelId="{E28999B0-A113-484F-8AAB-82E9724FBDFB}" type="presParOf" srcId="{78E23343-43D7-4670-97E0-9CB603E6808D}" destId="{7A2FCB14-7606-490F-A1D3-CB747A693E8F}" srcOrd="7" destOrd="0" presId="urn:microsoft.com/office/officeart/2009/layout/CirclePictureHierarchy"/>
+    <dgm:cxn modelId="{DF9C1B81-998A-4D23-B4B6-E80EF185FE95}" type="presParOf" srcId="{7A2FCB14-7606-490F-A1D3-CB747A693E8F}" destId="{A17776E4-BC33-4642-83C7-9E4F820CF0EA}" srcOrd="0" destOrd="0" presId="urn:microsoft.com/office/officeart/2009/layout/CirclePictureHierarchy"/>
+    <dgm:cxn modelId="{B472DDDE-814D-4A29-ACAE-C9881DBFFFB2}" type="presParOf" srcId="{A17776E4-BC33-4642-83C7-9E4F820CF0EA}" destId="{404BB69A-FB25-4BF7-A44F-196371542CE9}" srcOrd="0" destOrd="0" presId="urn:microsoft.com/office/officeart/2009/layout/CirclePictureHierarchy"/>
+    <dgm:cxn modelId="{62440340-A0B7-46B6-BD5F-90E462396B19}" type="presParOf" srcId="{A17776E4-BC33-4642-83C7-9E4F820CF0EA}" destId="{F55704AC-5934-478F-97AC-CC85AE500171}" srcOrd="1" destOrd="0" presId="urn:microsoft.com/office/officeart/2009/layout/CirclePictureHierarchy"/>
+    <dgm:cxn modelId="{84BD0EAD-F30D-44DE-B756-24BEA9F376F9}" type="presParOf" srcId="{7A2FCB14-7606-490F-A1D3-CB747A693E8F}" destId="{3B62DDA4-083A-4174-9CA2-F11F78F8F1D3}" srcOrd="1" destOrd="0" presId="urn:microsoft.com/office/officeart/2009/layout/CirclePictureHierarchy"/>
   </dgm:cxnLst>
   <dgm:bg/>
   <dgm:whole/>
@@ -4605,7 +4794,7 @@
               <a:latin typeface="Times New Roman" panose="02020603050405020304" pitchFamily="18" charset="0"/>
               <a:cs typeface="Times New Roman" panose="02020603050405020304" pitchFamily="18" charset="0"/>
             </a:rPr>
-            <a:t>Subeay Control System</a:t>
+            <a:t>Subway Control System</a:t>
           </a:r>
           <a:endParaRPr lang="zh-CN" altLang="en-US" sz="800" b="1" kern="1200">
             <a:latin typeface="Times New Roman" panose="02020603050405020304" pitchFamily="18" charset="0"/>
